--- a/Lab7_Advanced_Command/Lab7_Advanced__Command_1911127_LeNguyenAnh.docx
+++ b/Lab7_Advanced_Command/Lab7_Advanced__Command_1911127_LeNguyenAnh.docx
@@ -38,6 +38,17 @@
         </w:rPr>
         <w:t xml:space="preserve"> </w:t>
       </w:r>
+      <w:hyperlink r:id="rId4" w:history="1">
+        <w:r>
+          <w:rPr>
+            <w:rStyle w:val="Hyperlink"/>
+            <w:lang w:val="en-US"/>
+          </w:rPr>
+          <w:t>https://github.com/lenguyenanh/lt-csdl/tree/main/Lab7_Advanced_Command</w:t>
+        </w:r>
+      </w:hyperlink>
+      <w:bookmarkStart w:id="0" w:name="_GoBack"/>
+      <w:bookmarkEnd w:id="0"/>
     </w:p>
     <w:p>
       <w:pPr>
@@ -60,6 +71,7 @@
       </w:pPr>
       <w:r>
         <w:rPr>
+          <w:noProof/>
           <w:lang w:val="en-US"/>
         </w:rPr>
         <w:drawing>
@@ -78,7 +90,7 @@
                     <pic:cNvPicPr/>
                   </pic:nvPicPr>
                   <pic:blipFill>
-                    <a:blip r:embed="rId4"/>
+                    <a:blip r:embed="rId5"/>
                     <a:stretch>
                       <a:fillRect/>
                     </a:stretch>
@@ -184,6 +196,7 @@
       </w:pPr>
       <w:r>
         <w:rPr>
+          <w:noProof/>
           <w:lang w:val="en-US"/>
         </w:rPr>
         <w:drawing>
@@ -202,7 +215,7 @@
                     <pic:cNvPicPr/>
                   </pic:nvPicPr>
                   <pic:blipFill>
-                    <a:blip r:embed="rId5"/>
+                    <a:blip r:embed="rId6"/>
                     <a:stretch>
                       <a:fillRect/>
                     </a:stretch>
@@ -251,6 +264,7 @@
       </w:pPr>
       <w:r>
         <w:rPr>
+          <w:noProof/>
           <w:lang w:val="en-US"/>
         </w:rPr>
         <w:drawing>
@@ -269,7 +283,7 @@
                     <pic:cNvPicPr/>
                   </pic:nvPicPr>
                   <pic:blipFill>
-                    <a:blip r:embed="rId6"/>
+                    <a:blip r:embed="rId7"/>
                     <a:stretch>
                       <a:fillRect/>
                     </a:stretch>
@@ -318,6 +332,7 @@
       </w:pPr>
       <w:r>
         <w:rPr>
+          <w:noProof/>
           <w:lang w:val="en-US"/>
         </w:rPr>
         <w:drawing>
@@ -336,7 +351,7 @@
                     <pic:cNvPicPr/>
                   </pic:nvPicPr>
                   <pic:blipFill>
-                    <a:blip r:embed="rId7"/>
+                    <a:blip r:embed="rId8"/>
                     <a:stretch>
                       <a:fillRect/>
                     </a:stretch>
@@ -365,6 +380,7 @@
       </w:pPr>
       <w:r>
         <w:rPr>
+          <w:noProof/>
           <w:lang w:val="en-US"/>
         </w:rPr>
         <w:lastRenderedPageBreak/>
@@ -384,7 +400,7 @@
                     <pic:cNvPicPr/>
                   </pic:nvPicPr>
                   <pic:blipFill>
-                    <a:blip r:embed="rId8"/>
+                    <a:blip r:embed="rId9"/>
                     <a:stretch>
                       <a:fillRect/>
                     </a:stretch>
@@ -413,6 +429,7 @@
       </w:pPr>
       <w:r>
         <w:rPr>
+          <w:noProof/>
           <w:lang w:val="en-US"/>
         </w:rPr>
         <w:drawing>
@@ -431,7 +448,7 @@
                     <pic:cNvPicPr/>
                   </pic:nvPicPr>
                   <pic:blipFill>
-                    <a:blip r:embed="rId9"/>
+                    <a:blip r:embed="rId10"/>
                     <a:stretch>
                       <a:fillRect/>
                     </a:stretch>
@@ -501,7 +518,7 @@
                     </pic:cNvPicPr>
                   </pic:nvPicPr>
                   <pic:blipFill>
-                    <a:blip r:embed="rId10">
+                    <a:blip r:embed="rId11">
                       <a:extLst>
                         <a:ext uri="{28A0092B-C50C-407E-A947-70E740481C1C}">
                           <a14:useLocalDpi xmlns:a14="http://schemas.microsoft.com/office/drawing/2010/main" val="0"/>
@@ -561,6 +578,7 @@
       </w:pPr>
       <w:r>
         <w:rPr>
+          <w:noProof/>
           <w:lang w:val="en-US"/>
         </w:rPr>
         <w:drawing>
@@ -579,7 +597,7 @@
                     <pic:cNvPicPr/>
                   </pic:nvPicPr>
                   <pic:blipFill>
-                    <a:blip r:embed="rId11"/>
+                    <a:blip r:embed="rId12"/>
                     <a:stretch>
                       <a:fillRect/>
                     </a:stretch>
@@ -649,7 +667,7 @@
                     </pic:cNvPicPr>
                   </pic:nvPicPr>
                   <pic:blipFill>
-                    <a:blip r:embed="rId12">
+                    <a:blip r:embed="rId13">
                       <a:extLst>
                         <a:ext uri="{28A0092B-C50C-407E-A947-70E740481C1C}">
                           <a14:useLocalDpi xmlns:a14="http://schemas.microsoft.com/office/drawing/2010/main" val="0"/>
@@ -702,6 +720,7 @@
       </w:pPr>
       <w:r>
         <w:rPr>
+          <w:noProof/>
           <w:lang w:val="en-US"/>
         </w:rPr>
         <w:drawing>
@@ -720,7 +739,7 @@
                     <pic:cNvPicPr/>
                   </pic:nvPicPr>
                   <pic:blipFill>
-                    <a:blip r:embed="rId13"/>
+                    <a:blip r:embed="rId14"/>
                     <a:stretch>
                       <a:fillRect/>
                     </a:stretch>
@@ -771,7 +790,7 @@
                     </pic:cNvPicPr>
                   </pic:nvPicPr>
                   <pic:blipFill>
-                    <a:blip r:embed="rId14">
+                    <a:blip r:embed="rId15">
                       <a:extLst>
                         <a:ext uri="{28A0092B-C50C-407E-A947-70E740481C1C}">
                           <a14:useLocalDpi xmlns:a14="http://schemas.microsoft.com/office/drawing/2010/main" val="0"/>
@@ -831,6 +850,7 @@
       </w:pPr>
       <w:r>
         <w:rPr>
+          <w:noProof/>
           <w:lang w:val="en-US"/>
         </w:rPr>
         <w:drawing>
@@ -849,7 +869,7 @@
                     <pic:cNvPicPr/>
                   </pic:nvPicPr>
                   <pic:blipFill>
-                    <a:blip r:embed="rId15"/>
+                    <a:blip r:embed="rId16"/>
                     <a:stretch>
                       <a:fillRect/>
                     </a:stretch>
@@ -878,6 +898,7 @@
       </w:pPr>
       <w:r>
         <w:rPr>
+          <w:noProof/>
           <w:lang w:val="en-US"/>
         </w:rPr>
         <w:drawing>
@@ -896,7 +917,7 @@
                     <pic:cNvPicPr/>
                   </pic:nvPicPr>
                   <pic:blipFill>
-                    <a:blip r:embed="rId16"/>
+                    <a:blip r:embed="rId17"/>
                     <a:stretch>
                       <a:fillRect/>
                     </a:stretch>
@@ -960,7 +981,7 @@
                     </pic:cNvPicPr>
                   </pic:nvPicPr>
                   <pic:blipFill>
-                    <a:blip r:embed="rId17">
+                    <a:blip r:embed="rId18">
                       <a:extLst>
                         <a:ext uri="{28A0092B-C50C-407E-A947-70E740481C1C}">
                           <a14:useLocalDpi xmlns:a14="http://schemas.microsoft.com/office/drawing/2010/main" val="0"/>
@@ -1000,6 +1021,7 @@
       </w:pPr>
       <w:r>
         <w:rPr>
+          <w:noProof/>
           <w:lang w:val="en-US"/>
         </w:rPr>
         <w:drawing>
@@ -1018,7 +1040,7 @@
                     <pic:cNvPicPr/>
                   </pic:nvPicPr>
                   <pic:blipFill>
-                    <a:blip r:embed="rId18"/>
+                    <a:blip r:embed="rId19"/>
                     <a:stretch>
                       <a:fillRect/>
                     </a:stretch>
@@ -1047,6 +1069,7 @@
       </w:pPr>
       <w:r>
         <w:rPr>
+          <w:noProof/>
           <w:lang w:val="en-US"/>
         </w:rPr>
         <w:drawing>
@@ -1065,7 +1088,7 @@
                     <pic:cNvPicPr/>
                   </pic:nvPicPr>
                   <pic:blipFill>
-                    <a:blip r:embed="rId19"/>
+                    <a:blip r:embed="rId20"/>
                     <a:stretch>
                       <a:fillRect/>
                     </a:stretch>
@@ -1143,7 +1166,7 @@
                     </pic:cNvPicPr>
                   </pic:nvPicPr>
                   <pic:blipFill>
-                    <a:blip r:embed="rId20">
+                    <a:blip r:embed="rId21">
                       <a:extLst>
                         <a:ext uri="{28A0092B-C50C-407E-A947-70E740481C1C}">
                           <a14:useLocalDpi xmlns:a14="http://schemas.microsoft.com/office/drawing/2010/main" val="0"/>
@@ -1203,6 +1226,7 @@
       </w:pPr>
       <w:r>
         <w:rPr>
+          <w:noProof/>
           <w:lang w:val="en-US"/>
         </w:rPr>
         <w:drawing>
@@ -1221,7 +1245,7 @@
                     <pic:cNvPicPr/>
                   </pic:nvPicPr>
                   <pic:blipFill>
-                    <a:blip r:embed="rId21"/>
+                    <a:blip r:embed="rId22"/>
                     <a:stretch>
                       <a:fillRect/>
                     </a:stretch>
@@ -1250,6 +1274,7 @@
       </w:pPr>
       <w:r>
         <w:rPr>
+          <w:noProof/>
           <w:lang w:val="en-US"/>
         </w:rPr>
         <w:drawing>
@@ -1268,7 +1293,7 @@
                     <pic:cNvPicPr/>
                   </pic:nvPicPr>
                   <pic:blipFill>
-                    <a:blip r:embed="rId22"/>
+                    <a:blip r:embed="rId23"/>
                     <a:stretch>
                       <a:fillRect/>
                     </a:stretch>
@@ -1297,6 +1322,7 @@
       </w:pPr>
       <w:r>
         <w:rPr>
+          <w:noProof/>
           <w:lang w:val="en-US"/>
         </w:rPr>
         <w:drawing>
@@ -1315,7 +1341,7 @@
                     <pic:cNvPicPr/>
                   </pic:nvPicPr>
                   <pic:blipFill>
-                    <a:blip r:embed="rId23"/>
+                    <a:blip r:embed="rId24"/>
                     <a:stretch>
                       <a:fillRect/>
                     </a:stretch>
@@ -1381,67 +1407,6 @@
                 <pic:pic xmlns:pic="http://schemas.openxmlformats.org/drawingml/2006/picture">
                   <pic:nvPicPr>
                     <pic:cNvPr id="0" name="Picture 7" descr="C:\Users\Anh\OneDrive\Pictures\Screenshots\Screenshot (140).png"/>
-                    <pic:cNvPicPr>
-                      <a:picLocks noChangeAspect="1" noChangeArrowheads="1"/>
-                    </pic:cNvPicPr>
-                  </pic:nvPicPr>
-                  <pic:blipFill>
-                    <a:blip r:embed="rId24">
-                      <a:extLst>
-                        <a:ext uri="{28A0092B-C50C-407E-A947-70E740481C1C}">
-                          <a14:useLocalDpi xmlns:a14="http://schemas.microsoft.com/office/drawing/2010/main" val="0"/>
-                        </a:ext>
-                      </a:extLst>
-                    </a:blip>
-                    <a:srcRect/>
-                    <a:stretch>
-                      <a:fillRect/>
-                    </a:stretch>
-                  </pic:blipFill>
-                  <pic:spPr bwMode="auto">
-                    <a:xfrm>
-                      <a:off x="0" y="0"/>
-                      <a:ext cx="4259580" cy="3086100"/>
-                    </a:xfrm>
-                    <a:prstGeom prst="rect">
-                      <a:avLst/>
-                    </a:prstGeom>
-                    <a:noFill/>
-                    <a:ln>
-                      <a:noFill/>
-                    </a:ln>
-                  </pic:spPr>
-                </pic:pic>
-              </a:graphicData>
-            </a:graphic>
-          </wp:inline>
-        </w:drawing>
-      </w:r>
-    </w:p>
-    <w:p>
-      <w:pPr>
-        <w:rPr>
-          <w:lang w:val="en-US"/>
-        </w:rPr>
-      </w:pPr>
-      <w:r>
-        <w:rPr>
-          <w:noProof/>
-          <w:lang w:val="en-US"/>
-        </w:rPr>
-        <w:drawing>
-          <wp:inline distT="0" distB="0" distL="0" distR="0">
-            <wp:extent cx="5731510" cy="3468148"/>
-            <wp:effectExtent l="0" t="0" r="2540" b="0"/>
-            <wp:docPr id="24" name="Picture 24" descr="C:\Users\Anh\OneDrive\Pictures\Screenshots\Screenshot (141).png"/>
-            <wp:cNvGraphicFramePr>
-              <a:graphicFrameLocks xmlns:a="http://schemas.openxmlformats.org/drawingml/2006/main" noChangeAspect="1"/>
-            </wp:cNvGraphicFramePr>
-            <a:graphic xmlns:a="http://schemas.openxmlformats.org/drawingml/2006/main">
-              <a:graphicData uri="http://schemas.openxmlformats.org/drawingml/2006/picture">
-                <pic:pic xmlns:pic="http://schemas.openxmlformats.org/drawingml/2006/picture">
-                  <pic:nvPicPr>
-                    <pic:cNvPr id="0" name="Picture 8" descr="C:\Users\Anh\OneDrive\Pictures\Screenshots\Screenshot (141).png"/>
                     <pic:cNvPicPr>
                       <a:picLocks noChangeAspect="1" noChangeArrowheads="1"/>
                     </pic:cNvPicPr>
@@ -1462,7 +1427,7 @@
                   <pic:spPr bwMode="auto">
                     <a:xfrm>
                       <a:off x="0" y="0"/>
-                      <a:ext cx="5731510" cy="3468148"/>
+                      <a:ext cx="4259580" cy="3086100"/>
                     </a:xfrm>
                     <a:prstGeom prst="rect">
                       <a:avLst/>
@@ -1485,54 +1450,6 @@
           <w:lang w:val="en-US"/>
         </w:rPr>
       </w:pPr>
-    </w:p>
-    <w:p>
-      <w:pPr>
-        <w:rPr>
-          <w:lang w:val="en-US"/>
-        </w:rPr>
-      </w:pPr>
-    </w:p>
-    <w:p>
-      <w:pPr>
-        <w:rPr>
-          <w:lang w:val="en-US"/>
-        </w:rPr>
-      </w:pPr>
-    </w:p>
-    <w:p>
-      <w:pPr>
-        <w:rPr>
-          <w:lang w:val="en-US"/>
-        </w:rPr>
-      </w:pPr>
-    </w:p>
-    <w:p>
-      <w:pPr>
-        <w:rPr>
-          <w:lang w:val="en-US"/>
-        </w:rPr>
-      </w:pPr>
-    </w:p>
-    <w:p>
-      <w:pPr>
-        <w:rPr>
-          <w:lang w:val="en-US"/>
-        </w:rPr>
-      </w:pPr>
-    </w:p>
-    <w:p>
-      <w:r>
-        <w:lastRenderedPageBreak/>
-        <w:t>Hiển thị danh sách hóa đơn được bán trong một ngày nào đó</w:t>
-      </w:r>
-    </w:p>
-    <w:p>
-      <w:pPr>
-        <w:rPr>
-          <w:lang w:val="en-US"/>
-        </w:rPr>
-      </w:pPr>
       <w:r>
         <w:rPr>
           <w:noProof/>
@@ -1540,23 +1457,23 @@
         </w:rPr>
         <w:drawing>
           <wp:inline distT="0" distB="0" distL="0" distR="0">
-            <wp:extent cx="5731510" cy="1646622"/>
+            <wp:extent cx="5731510" cy="3468148"/>
             <wp:effectExtent l="0" t="0" r="2540" b="0"/>
-            <wp:docPr id="25" name="Picture 25" descr="C:\Users\Anh\OneDrive\Pictures\Screenshots\Screenshot (142).png"/>
-            <wp:cNvGraphicFramePr>
-              <a:graphicFrameLocks xmlns:a="http://schemas.openxmlformats.org/drawingml/2006/main" noChangeAspect="1"/>
-            </wp:cNvGraphicFramePr>
-            <a:graphic xmlns:a="http://schemas.openxmlformats.org/drawingml/2006/main">
-              <a:graphicData uri="http://schemas.openxmlformats.org/drawingml/2006/picture">
-                <pic:pic xmlns:pic="http://schemas.openxmlformats.org/drawingml/2006/picture">
-                  <pic:nvPicPr>
-                    <pic:cNvPr id="0" name="Picture 9" descr="C:\Users\Anh\OneDrive\Pictures\Screenshots\Screenshot (142).png"/>
+            <wp:docPr id="24" name="Picture 24" descr="C:\Users\Anh\OneDrive\Pictures\Screenshots\Screenshot (141).png"/>
+            <wp:cNvGraphicFramePr>
+              <a:graphicFrameLocks xmlns:a="http://schemas.openxmlformats.org/drawingml/2006/main" noChangeAspect="1"/>
+            </wp:cNvGraphicFramePr>
+            <a:graphic xmlns:a="http://schemas.openxmlformats.org/drawingml/2006/main">
+              <a:graphicData uri="http://schemas.openxmlformats.org/drawingml/2006/picture">
+                <pic:pic xmlns:pic="http://schemas.openxmlformats.org/drawingml/2006/picture">
+                  <pic:nvPicPr>
+                    <pic:cNvPr id="0" name="Picture 8" descr="C:\Users\Anh\OneDrive\Pictures\Screenshots\Screenshot (141).png"/>
                     <pic:cNvPicPr>
                       <a:picLocks noChangeAspect="1" noChangeArrowheads="1"/>
                     </pic:cNvPicPr>
                   </pic:nvPicPr>
                   <pic:blipFill>
-                    <a:blip r:embed="rId26" cstate="print">
+                    <a:blip r:embed="rId26">
                       <a:extLst>
                         <a:ext uri="{28A0092B-C50C-407E-A947-70E740481C1C}">
                           <a14:useLocalDpi xmlns:a14="http://schemas.microsoft.com/office/drawing/2010/main" val="0"/>
@@ -1571,7 +1488,7 @@
                   <pic:spPr bwMode="auto">
                     <a:xfrm>
                       <a:off x="0" y="0"/>
-                      <a:ext cx="5731510" cy="1646622"/>
+                      <a:ext cx="5731510" cy="3468148"/>
                     </a:xfrm>
                     <a:prstGeom prst="rect">
                       <a:avLst/>
@@ -1601,6 +1518,47 @@
           <w:lang w:val="en-US"/>
         </w:rPr>
       </w:pPr>
+    </w:p>
+    <w:p>
+      <w:pPr>
+        <w:rPr>
+          <w:lang w:val="en-US"/>
+        </w:rPr>
+      </w:pPr>
+    </w:p>
+    <w:p>
+      <w:pPr>
+        <w:rPr>
+          <w:lang w:val="en-US"/>
+        </w:rPr>
+      </w:pPr>
+    </w:p>
+    <w:p>
+      <w:pPr>
+        <w:rPr>
+          <w:lang w:val="en-US"/>
+        </w:rPr>
+      </w:pPr>
+    </w:p>
+    <w:p>
+      <w:pPr>
+        <w:rPr>
+          <w:lang w:val="en-US"/>
+        </w:rPr>
+      </w:pPr>
+    </w:p>
+    <w:p>
+      <w:r>
+        <w:lastRenderedPageBreak/>
+        <w:t>Hiển thị danh sách hóa đơn được bán trong một ngày nào đó</w:t>
+      </w:r>
+    </w:p>
+    <w:p>
+      <w:pPr>
+        <w:rPr>
+          <w:lang w:val="en-US"/>
+        </w:rPr>
+      </w:pPr>
       <w:r>
         <w:rPr>
           <w:noProof/>
@@ -1608,17 +1566,17 @@
         </w:rPr>
         <w:drawing>
           <wp:inline distT="0" distB="0" distL="0" distR="0">
-            <wp:extent cx="5731510" cy="1662455"/>
+            <wp:extent cx="5731510" cy="1646622"/>
             <wp:effectExtent l="0" t="0" r="2540" b="0"/>
-            <wp:docPr id="26" name="Picture 26" descr="C:\Users\Anh\OneDrive\Pictures\Screenshots\Screenshot (143).png"/>
-            <wp:cNvGraphicFramePr>
-              <a:graphicFrameLocks xmlns:a="http://schemas.openxmlformats.org/drawingml/2006/main" noChangeAspect="1"/>
-            </wp:cNvGraphicFramePr>
-            <a:graphic xmlns:a="http://schemas.openxmlformats.org/drawingml/2006/main">
-              <a:graphicData uri="http://schemas.openxmlformats.org/drawingml/2006/picture">
-                <pic:pic xmlns:pic="http://schemas.openxmlformats.org/drawingml/2006/picture">
-                  <pic:nvPicPr>
-                    <pic:cNvPr id="0" name="Picture 10" descr="C:\Users\Anh\OneDrive\Pictures\Screenshots\Screenshot (143).png"/>
+            <wp:docPr id="25" name="Picture 25" descr="C:\Users\Anh\OneDrive\Pictures\Screenshots\Screenshot (142).png"/>
+            <wp:cNvGraphicFramePr>
+              <a:graphicFrameLocks xmlns:a="http://schemas.openxmlformats.org/drawingml/2006/main" noChangeAspect="1"/>
+            </wp:cNvGraphicFramePr>
+            <a:graphic xmlns:a="http://schemas.openxmlformats.org/drawingml/2006/main">
+              <a:graphicData uri="http://schemas.openxmlformats.org/drawingml/2006/picture">
+                <pic:pic xmlns:pic="http://schemas.openxmlformats.org/drawingml/2006/picture">
+                  <pic:nvPicPr>
+                    <pic:cNvPr id="0" name="Picture 9" descr="C:\Users\Anh\OneDrive\Pictures\Screenshots\Screenshot (142).png"/>
                     <pic:cNvPicPr>
                       <a:picLocks noChangeAspect="1" noChangeArrowheads="1"/>
                     </pic:cNvPicPr>
@@ -1639,7 +1597,7 @@
                   <pic:spPr bwMode="auto">
                     <a:xfrm>
                       <a:off x="0" y="0"/>
-                      <a:ext cx="5731510" cy="1662455"/>
+                      <a:ext cx="5731510" cy="1646622"/>
                     </a:xfrm>
                     <a:prstGeom prst="rect">
                       <a:avLst/>
@@ -1664,202 +1622,11 @@
       </w:pPr>
     </w:p>
     <w:p>
-      <w:r>
-        <w:t>Khi nhấp đôi chuột vào một hóa đơn nào đó thì mở một Form mới (OrderDetailsForm) để hiển thị danh mục các mặt hàng mua bởi hóa đơn đó.</w:t>
-      </w:r>
-    </w:p>
-    <w:p>
-      <w:pPr>
-        <w:rPr>
-          <w:lang w:val="en-US"/>
-        </w:rPr>
-      </w:pPr>
-      <w:r>
-        <w:rPr>
-          <w:lang w:val="en-US"/>
-        </w:rPr>
-        <w:drawing>
-          <wp:inline distT="0" distB="0" distL="0" distR="0" wp14:anchorId="25463F50" wp14:editId="257D3B29">
-            <wp:extent cx="5731510" cy="2892425"/>
-            <wp:effectExtent l="0" t="0" r="2540" b="3175"/>
-            <wp:docPr id="27" name="Picture 27"/>
-            <wp:cNvGraphicFramePr>
-              <a:graphicFrameLocks xmlns:a="http://schemas.openxmlformats.org/drawingml/2006/main" noChangeAspect="1"/>
-            </wp:cNvGraphicFramePr>
-            <a:graphic xmlns:a="http://schemas.openxmlformats.org/drawingml/2006/main">
-              <a:graphicData uri="http://schemas.openxmlformats.org/drawingml/2006/picture">
-                <pic:pic xmlns:pic="http://schemas.openxmlformats.org/drawingml/2006/picture">
-                  <pic:nvPicPr>
-                    <pic:cNvPr id="1" name=""/>
-                    <pic:cNvPicPr/>
-                  </pic:nvPicPr>
-                  <pic:blipFill>
-                    <a:blip r:embed="rId28"/>
-                    <a:stretch>
-                      <a:fillRect/>
-                    </a:stretch>
-                  </pic:blipFill>
-                  <pic:spPr>
-                    <a:xfrm>
-                      <a:off x="0" y="0"/>
-                      <a:ext cx="5731510" cy="2892425"/>
-                    </a:xfrm>
-                    <a:prstGeom prst="rect">
-                      <a:avLst/>
-                    </a:prstGeom>
-                  </pic:spPr>
-                </pic:pic>
-              </a:graphicData>
-            </a:graphic>
-          </wp:inline>
-        </w:drawing>
-      </w:r>
-    </w:p>
-    <w:p>
-      <w:pPr>
-        <w:rPr>
-          <w:lang w:val="en-US"/>
-        </w:rPr>
-      </w:pPr>
-    </w:p>
-    <w:p>
-      <w:pPr>
-        <w:rPr>
-          <w:lang w:val="en-US"/>
-        </w:rPr>
-      </w:pPr>
-    </w:p>
-    <w:p>
-      <w:pPr>
-        <w:rPr>
-          <w:lang w:val="en-US"/>
-        </w:rPr>
-      </w:pPr>
-    </w:p>
-    <w:p>
-      <w:r>
-        <w:rPr>
-          <w:lang w:val="en-US"/>
-        </w:rPr>
-        <w:lastRenderedPageBreak/>
-        <w:t>H</w:t>
-      </w:r>
-      <w:r>
-        <w:t>iển thị danh sách tài khoản</w:t>
-      </w:r>
-    </w:p>
-    <w:p>
-      <w:pPr>
-        <w:rPr>
-          <w:lang w:val="en-US"/>
-        </w:rPr>
-      </w:pPr>
-      <w:r>
-        <w:rPr>
-          <w:lang w:val="en-US"/>
-        </w:rPr>
-        <w:drawing>
-          <wp:inline distT="0" distB="0" distL="0" distR="0" wp14:anchorId="3CEDF801" wp14:editId="43DA9377">
-            <wp:extent cx="2019582" cy="676369"/>
-            <wp:effectExtent l="0" t="0" r="0" b="9525"/>
-            <wp:docPr id="28" name="Picture 28"/>
-            <wp:cNvGraphicFramePr>
-              <a:graphicFrameLocks xmlns:a="http://schemas.openxmlformats.org/drawingml/2006/main" noChangeAspect="1"/>
-            </wp:cNvGraphicFramePr>
-            <a:graphic xmlns:a="http://schemas.openxmlformats.org/drawingml/2006/main">
-              <a:graphicData uri="http://schemas.openxmlformats.org/drawingml/2006/picture">
-                <pic:pic xmlns:pic="http://schemas.openxmlformats.org/drawingml/2006/picture">
-                  <pic:nvPicPr>
-                    <pic:cNvPr id="1" name=""/>
-                    <pic:cNvPicPr/>
-                  </pic:nvPicPr>
-                  <pic:blipFill>
-                    <a:blip r:embed="rId29"/>
-                    <a:stretch>
-                      <a:fillRect/>
-                    </a:stretch>
-                  </pic:blipFill>
-                  <pic:spPr>
-                    <a:xfrm>
-                      <a:off x="0" y="0"/>
-                      <a:ext cx="2019582" cy="676369"/>
-                    </a:xfrm>
-                    <a:prstGeom prst="rect">
-                      <a:avLst/>
-                    </a:prstGeom>
-                  </pic:spPr>
-                </pic:pic>
-              </a:graphicData>
-            </a:graphic>
-          </wp:inline>
-        </w:drawing>
-      </w:r>
-    </w:p>
-    <w:p>
-      <w:pPr>
-        <w:rPr>
-          <w:lang w:val="en-US"/>
-        </w:rPr>
-      </w:pPr>
-      <w:r>
-        <w:rPr>
-          <w:lang w:val="en-US"/>
-        </w:rPr>
-        <w:drawing>
-          <wp:inline distT="0" distB="0" distL="0" distR="0" wp14:anchorId="3E2AFAC3" wp14:editId="56383E93">
-            <wp:extent cx="5731510" cy="2812415"/>
-            <wp:effectExtent l="0" t="0" r="2540" b="6985"/>
-            <wp:docPr id="29" name="Picture 29"/>
-            <wp:cNvGraphicFramePr>
-              <a:graphicFrameLocks xmlns:a="http://schemas.openxmlformats.org/drawingml/2006/main" noChangeAspect="1"/>
-            </wp:cNvGraphicFramePr>
-            <a:graphic xmlns:a="http://schemas.openxmlformats.org/drawingml/2006/main">
-              <a:graphicData uri="http://schemas.openxmlformats.org/drawingml/2006/picture">
-                <pic:pic xmlns:pic="http://schemas.openxmlformats.org/drawingml/2006/picture">
-                  <pic:nvPicPr>
-                    <pic:cNvPr id="1" name=""/>
-                    <pic:cNvPicPr/>
-                  </pic:nvPicPr>
-                  <pic:blipFill>
-                    <a:blip r:embed="rId30"/>
-                    <a:stretch>
-                      <a:fillRect/>
-                    </a:stretch>
-                  </pic:blipFill>
-                  <pic:spPr>
-                    <a:xfrm>
-                      <a:off x="0" y="0"/>
-                      <a:ext cx="5731510" cy="2812415"/>
-                    </a:xfrm>
-                    <a:prstGeom prst="rect">
-                      <a:avLst/>
-                    </a:prstGeom>
-                  </pic:spPr>
-                </pic:pic>
-              </a:graphicData>
-            </a:graphic>
-          </wp:inline>
-        </w:drawing>
-      </w:r>
-    </w:p>
-    <w:p>
-      <w:pPr>
-        <w:rPr>
-          <w:lang w:val="en-US"/>
-        </w:rPr>
-      </w:pPr>
-    </w:p>
-    <w:p>
-      <w:r>
-        <w:t>Thêm một tài khoản mới</w:t>
-      </w:r>
-    </w:p>
-    <w:p>
-      <w:r>
-        <w:t>Nhập thông tin vào hàng trống và nhấn nút Thêm</w:t>
-      </w:r>
-    </w:p>
-    <w:p>
+      <w:pPr>
+        <w:rPr>
+          <w:lang w:val="en-US"/>
+        </w:rPr>
+      </w:pPr>
       <w:r>
         <w:rPr>
           <w:noProof/>
@@ -1867,23 +1634,23 @@
         </w:rPr>
         <w:drawing>
           <wp:inline distT="0" distB="0" distL="0" distR="0">
-            <wp:extent cx="5731510" cy="2790414"/>
+            <wp:extent cx="5731510" cy="1662455"/>
             <wp:effectExtent l="0" t="0" r="2540" b="0"/>
-            <wp:docPr id="31" name="Picture 31" descr="C:\Users\Anh\OneDrive\Pictures\Screenshots\Screenshot (145).png"/>
-            <wp:cNvGraphicFramePr>
-              <a:graphicFrameLocks xmlns:a="http://schemas.openxmlformats.org/drawingml/2006/main" noChangeAspect="1"/>
-            </wp:cNvGraphicFramePr>
-            <a:graphic xmlns:a="http://schemas.openxmlformats.org/drawingml/2006/main">
-              <a:graphicData uri="http://schemas.openxmlformats.org/drawingml/2006/picture">
-                <pic:pic xmlns:pic="http://schemas.openxmlformats.org/drawingml/2006/picture">
-                  <pic:nvPicPr>
-                    <pic:cNvPr id="0" name="Picture 12" descr="C:\Users\Anh\OneDrive\Pictures\Screenshots\Screenshot (145).png"/>
+            <wp:docPr id="26" name="Picture 26" descr="C:\Users\Anh\OneDrive\Pictures\Screenshots\Screenshot (143).png"/>
+            <wp:cNvGraphicFramePr>
+              <a:graphicFrameLocks xmlns:a="http://schemas.openxmlformats.org/drawingml/2006/main" noChangeAspect="1"/>
+            </wp:cNvGraphicFramePr>
+            <a:graphic xmlns:a="http://schemas.openxmlformats.org/drawingml/2006/main">
+              <a:graphicData uri="http://schemas.openxmlformats.org/drawingml/2006/picture">
+                <pic:pic xmlns:pic="http://schemas.openxmlformats.org/drawingml/2006/picture">
+                  <pic:nvPicPr>
+                    <pic:cNvPr id="0" name="Picture 10" descr="C:\Users\Anh\OneDrive\Pictures\Screenshots\Screenshot (143).png"/>
                     <pic:cNvPicPr>
                       <a:picLocks noChangeAspect="1" noChangeArrowheads="1"/>
                     </pic:cNvPicPr>
                   </pic:nvPicPr>
                   <pic:blipFill>
-                    <a:blip r:embed="rId31">
+                    <a:blip r:embed="rId28" cstate="print">
                       <a:extLst>
                         <a:ext uri="{28A0092B-C50C-407E-A947-70E740481C1C}">
                           <a14:useLocalDpi xmlns:a14="http://schemas.microsoft.com/office/drawing/2010/main" val="0"/>
@@ -1898,7 +1665,7 @@
                   <pic:spPr bwMode="auto">
                     <a:xfrm>
                       <a:off x="0" y="0"/>
-                      <a:ext cx="5731510" cy="2790414"/>
+                      <a:ext cx="5731510" cy="1662455"/>
                     </a:xfrm>
                     <a:prstGeom prst="rect">
                       <a:avLst/>
@@ -1921,25 +1688,225 @@
           <w:lang w:val="en-US"/>
         </w:rPr>
       </w:pPr>
-      <w:r>
-        <w:rPr>
-          <w:noProof/>
+    </w:p>
+    <w:p>
+      <w:r>
+        <w:t>Khi nhấp đôi chuột vào một hóa đơn nào đó thì mở một Form mới (OrderDetailsForm) để hiển thị danh mục các mặt hàng mua bởi hóa đơn đó.</w:t>
+      </w:r>
+    </w:p>
+    <w:p>
+      <w:pPr>
+        <w:rPr>
+          <w:lang w:val="en-US"/>
+        </w:rPr>
+      </w:pPr>
+      <w:r>
+        <w:rPr>
+          <w:noProof/>
+          <w:lang w:val="en-US"/>
+        </w:rPr>
+        <w:drawing>
+          <wp:inline distT="0" distB="0" distL="0" distR="0" wp14:anchorId="25463F50" wp14:editId="257D3B29">
+            <wp:extent cx="5731510" cy="2892425"/>
+            <wp:effectExtent l="0" t="0" r="2540" b="3175"/>
+            <wp:docPr id="27" name="Picture 27"/>
+            <wp:cNvGraphicFramePr>
+              <a:graphicFrameLocks xmlns:a="http://schemas.openxmlformats.org/drawingml/2006/main" noChangeAspect="1"/>
+            </wp:cNvGraphicFramePr>
+            <a:graphic xmlns:a="http://schemas.openxmlformats.org/drawingml/2006/main">
+              <a:graphicData uri="http://schemas.openxmlformats.org/drawingml/2006/picture">
+                <pic:pic xmlns:pic="http://schemas.openxmlformats.org/drawingml/2006/picture">
+                  <pic:nvPicPr>
+                    <pic:cNvPr id="1" name=""/>
+                    <pic:cNvPicPr/>
+                  </pic:nvPicPr>
+                  <pic:blipFill>
+                    <a:blip r:embed="rId29"/>
+                    <a:stretch>
+                      <a:fillRect/>
+                    </a:stretch>
+                  </pic:blipFill>
+                  <pic:spPr>
+                    <a:xfrm>
+                      <a:off x="0" y="0"/>
+                      <a:ext cx="5731510" cy="2892425"/>
+                    </a:xfrm>
+                    <a:prstGeom prst="rect">
+                      <a:avLst/>
+                    </a:prstGeom>
+                  </pic:spPr>
+                </pic:pic>
+              </a:graphicData>
+            </a:graphic>
+          </wp:inline>
+        </w:drawing>
+      </w:r>
+    </w:p>
+    <w:p>
+      <w:pPr>
+        <w:rPr>
+          <w:lang w:val="en-US"/>
+        </w:rPr>
+      </w:pPr>
+    </w:p>
+    <w:p>
+      <w:pPr>
+        <w:rPr>
+          <w:lang w:val="en-US"/>
+        </w:rPr>
+      </w:pPr>
+    </w:p>
+    <w:p>
+      <w:pPr>
+        <w:rPr>
+          <w:lang w:val="en-US"/>
+        </w:rPr>
+      </w:pPr>
+    </w:p>
+    <w:p>
+      <w:r>
+        <w:rPr>
           <w:lang w:val="en-US"/>
         </w:rPr>
         <w:lastRenderedPageBreak/>
+        <w:t>H</w:t>
+      </w:r>
+      <w:r>
+        <w:t>iển thị danh sách tài khoản</w:t>
+      </w:r>
+    </w:p>
+    <w:p>
+      <w:pPr>
+        <w:rPr>
+          <w:lang w:val="en-US"/>
+        </w:rPr>
+      </w:pPr>
+      <w:r>
+        <w:rPr>
+          <w:noProof/>
+          <w:lang w:val="en-US"/>
+        </w:rPr>
+        <w:drawing>
+          <wp:inline distT="0" distB="0" distL="0" distR="0" wp14:anchorId="3CEDF801" wp14:editId="43DA9377">
+            <wp:extent cx="2019582" cy="676369"/>
+            <wp:effectExtent l="0" t="0" r="0" b="9525"/>
+            <wp:docPr id="28" name="Picture 28"/>
+            <wp:cNvGraphicFramePr>
+              <a:graphicFrameLocks xmlns:a="http://schemas.openxmlformats.org/drawingml/2006/main" noChangeAspect="1"/>
+            </wp:cNvGraphicFramePr>
+            <a:graphic xmlns:a="http://schemas.openxmlformats.org/drawingml/2006/main">
+              <a:graphicData uri="http://schemas.openxmlformats.org/drawingml/2006/picture">
+                <pic:pic xmlns:pic="http://schemas.openxmlformats.org/drawingml/2006/picture">
+                  <pic:nvPicPr>
+                    <pic:cNvPr id="1" name=""/>
+                    <pic:cNvPicPr/>
+                  </pic:nvPicPr>
+                  <pic:blipFill>
+                    <a:blip r:embed="rId30"/>
+                    <a:stretch>
+                      <a:fillRect/>
+                    </a:stretch>
+                  </pic:blipFill>
+                  <pic:spPr>
+                    <a:xfrm>
+                      <a:off x="0" y="0"/>
+                      <a:ext cx="2019582" cy="676369"/>
+                    </a:xfrm>
+                    <a:prstGeom prst="rect">
+                      <a:avLst/>
+                    </a:prstGeom>
+                  </pic:spPr>
+                </pic:pic>
+              </a:graphicData>
+            </a:graphic>
+          </wp:inline>
+        </w:drawing>
+      </w:r>
+    </w:p>
+    <w:p>
+      <w:pPr>
+        <w:rPr>
+          <w:lang w:val="en-US"/>
+        </w:rPr>
+      </w:pPr>
+      <w:r>
+        <w:rPr>
+          <w:noProof/>
+          <w:lang w:val="en-US"/>
+        </w:rPr>
+        <w:drawing>
+          <wp:inline distT="0" distB="0" distL="0" distR="0" wp14:anchorId="3E2AFAC3" wp14:editId="56383E93">
+            <wp:extent cx="5731510" cy="2812415"/>
+            <wp:effectExtent l="0" t="0" r="2540" b="6985"/>
+            <wp:docPr id="29" name="Picture 29"/>
+            <wp:cNvGraphicFramePr>
+              <a:graphicFrameLocks xmlns:a="http://schemas.openxmlformats.org/drawingml/2006/main" noChangeAspect="1"/>
+            </wp:cNvGraphicFramePr>
+            <a:graphic xmlns:a="http://schemas.openxmlformats.org/drawingml/2006/main">
+              <a:graphicData uri="http://schemas.openxmlformats.org/drawingml/2006/picture">
+                <pic:pic xmlns:pic="http://schemas.openxmlformats.org/drawingml/2006/picture">
+                  <pic:nvPicPr>
+                    <pic:cNvPr id="1" name=""/>
+                    <pic:cNvPicPr/>
+                  </pic:nvPicPr>
+                  <pic:blipFill>
+                    <a:blip r:embed="rId31"/>
+                    <a:stretch>
+                      <a:fillRect/>
+                    </a:stretch>
+                  </pic:blipFill>
+                  <pic:spPr>
+                    <a:xfrm>
+                      <a:off x="0" y="0"/>
+                      <a:ext cx="5731510" cy="2812415"/>
+                    </a:xfrm>
+                    <a:prstGeom prst="rect">
+                      <a:avLst/>
+                    </a:prstGeom>
+                  </pic:spPr>
+                </pic:pic>
+              </a:graphicData>
+            </a:graphic>
+          </wp:inline>
+        </w:drawing>
+      </w:r>
+    </w:p>
+    <w:p>
+      <w:pPr>
+        <w:rPr>
+          <w:lang w:val="en-US"/>
+        </w:rPr>
+      </w:pPr>
+    </w:p>
+    <w:p>
+      <w:r>
+        <w:t>Thêm một tài khoản mới</w:t>
+      </w:r>
+    </w:p>
+    <w:p>
+      <w:r>
+        <w:t>Nhập thông tin vào hàng trống và nhấn nút Thêm</w:t>
+      </w:r>
+    </w:p>
+    <w:p>
+      <w:r>
+        <w:rPr>
+          <w:noProof/>
+          <w:lang w:val="en-US"/>
+        </w:rPr>
         <w:drawing>
           <wp:inline distT="0" distB="0" distL="0" distR="0">
-            <wp:extent cx="5731510" cy="2787241"/>
+            <wp:extent cx="5731510" cy="2790414"/>
             <wp:effectExtent l="0" t="0" r="2540" b="0"/>
-            <wp:docPr id="30" name="Picture 30" descr="C:\Users\Anh\OneDrive\Pictures\Screenshots\Screenshot (144).png"/>
-            <wp:cNvGraphicFramePr>
-              <a:graphicFrameLocks xmlns:a="http://schemas.openxmlformats.org/drawingml/2006/main" noChangeAspect="1"/>
-            </wp:cNvGraphicFramePr>
-            <a:graphic xmlns:a="http://schemas.openxmlformats.org/drawingml/2006/main">
-              <a:graphicData uri="http://schemas.openxmlformats.org/drawingml/2006/picture">
-                <pic:pic xmlns:pic="http://schemas.openxmlformats.org/drawingml/2006/picture">
-                  <pic:nvPicPr>
-                    <pic:cNvPr id="0" name="Picture 11" descr="C:\Users\Anh\OneDrive\Pictures\Screenshots\Screenshot (144).png"/>
+            <wp:docPr id="31" name="Picture 31" descr="C:\Users\Anh\OneDrive\Pictures\Screenshots\Screenshot (145).png"/>
+            <wp:cNvGraphicFramePr>
+              <a:graphicFrameLocks xmlns:a="http://schemas.openxmlformats.org/drawingml/2006/main" noChangeAspect="1"/>
+            </wp:cNvGraphicFramePr>
+            <a:graphic xmlns:a="http://schemas.openxmlformats.org/drawingml/2006/main">
+              <a:graphicData uri="http://schemas.openxmlformats.org/drawingml/2006/picture">
+                <pic:pic xmlns:pic="http://schemas.openxmlformats.org/drawingml/2006/picture">
+                  <pic:nvPicPr>
+                    <pic:cNvPr id="0" name="Picture 12" descr="C:\Users\Anh\OneDrive\Pictures\Screenshots\Screenshot (145).png"/>
                     <pic:cNvPicPr>
                       <a:picLocks noChangeAspect="1" noChangeArrowheads="1"/>
                     </pic:cNvPicPr>
@@ -1960,7 +1927,7 @@
                   <pic:spPr bwMode="auto">
                     <a:xfrm>
                       <a:off x="0" y="0"/>
-                      <a:ext cx="5731510" cy="2787241"/>
+                      <a:ext cx="5731510" cy="2790414"/>
                     </a:xfrm>
                     <a:prstGeom prst="rect">
                       <a:avLst/>
@@ -1985,101 +1952,29 @@
       </w:pPr>
       <w:r>
         <w:rPr>
-          <w:lang w:val="en-US"/>
-        </w:rPr>
-        <w:t>Thông báo thêm thành công</w:t>
-      </w:r>
-    </w:p>
-    <w:p>
-      <w:pPr>
-        <w:rPr>
-          <w:lang w:val="en-US"/>
-        </w:rPr>
-      </w:pPr>
-      <w:r>
-        <w:rPr>
-          <w:lang w:val="en-US"/>
-        </w:rPr>
-        <w:drawing>
-          <wp:inline distT="0" distB="0" distL="0" distR="0" wp14:anchorId="69DF7FC0" wp14:editId="658A8839">
-            <wp:extent cx="2667372" cy="1590897"/>
-            <wp:effectExtent l="0" t="0" r="0" b="9525"/>
-            <wp:docPr id="32" name="Picture 32"/>
-            <wp:cNvGraphicFramePr>
-              <a:graphicFrameLocks xmlns:a="http://schemas.openxmlformats.org/drawingml/2006/main" noChangeAspect="1"/>
-            </wp:cNvGraphicFramePr>
-            <a:graphic xmlns:a="http://schemas.openxmlformats.org/drawingml/2006/main">
-              <a:graphicData uri="http://schemas.openxmlformats.org/drawingml/2006/picture">
-                <pic:pic xmlns:pic="http://schemas.openxmlformats.org/drawingml/2006/picture">
-                  <pic:nvPicPr>
-                    <pic:cNvPr id="1" name=""/>
-                    <pic:cNvPicPr/>
-                  </pic:nvPicPr>
-                  <pic:blipFill>
-                    <a:blip r:embed="rId33"/>
-                    <a:stretch>
-                      <a:fillRect/>
-                    </a:stretch>
-                  </pic:blipFill>
-                  <pic:spPr>
-                    <a:xfrm>
-                      <a:off x="0" y="0"/>
-                      <a:ext cx="2667372" cy="1590897"/>
-                    </a:xfrm>
-                    <a:prstGeom prst="rect">
-                      <a:avLst/>
-                    </a:prstGeom>
-                  </pic:spPr>
-                </pic:pic>
-              </a:graphicData>
-            </a:graphic>
-          </wp:inline>
-        </w:drawing>
-      </w:r>
-    </w:p>
-    <w:p>
-      <w:pPr>
-        <w:rPr>
-          <w:lang w:val="en-US"/>
-        </w:rPr>
-      </w:pPr>
-      <w:r>
-        <w:rPr>
-          <w:lang w:val="en-US"/>
-        </w:rPr>
-        <w:t>Tài khoản mới thêm và ngày tạo được tự động thêm là ngày vừa tạo tài khoản</w:t>
-      </w:r>
-    </w:p>
-    <w:p>
-      <w:pPr>
-        <w:rPr>
-          <w:lang w:val="en-US"/>
-        </w:rPr>
-      </w:pPr>
-      <w:r>
-        <w:rPr>
-          <w:noProof/>
-          <w:lang w:val="en-US"/>
-        </w:rPr>
+          <w:noProof/>
+          <w:lang w:val="en-US"/>
+        </w:rPr>
+        <w:lastRenderedPageBreak/>
         <w:drawing>
           <wp:inline distT="0" distB="0" distL="0" distR="0">
-            <wp:extent cx="5731510" cy="2812426"/>
-            <wp:effectExtent l="0" t="0" r="2540" b="6985"/>
-            <wp:docPr id="33" name="Picture 33" descr="C:\Users\Anh\OneDrive\Pictures\Screenshots\Screenshot (146).png"/>
-            <wp:cNvGraphicFramePr>
-              <a:graphicFrameLocks xmlns:a="http://schemas.openxmlformats.org/drawingml/2006/main" noChangeAspect="1"/>
-            </wp:cNvGraphicFramePr>
-            <a:graphic xmlns:a="http://schemas.openxmlformats.org/drawingml/2006/main">
-              <a:graphicData uri="http://schemas.openxmlformats.org/drawingml/2006/picture">
-                <pic:pic xmlns:pic="http://schemas.openxmlformats.org/drawingml/2006/picture">
-                  <pic:nvPicPr>
-                    <pic:cNvPr id="0" name="Picture 13" descr="C:\Users\Anh\OneDrive\Pictures\Screenshots\Screenshot (146).png"/>
+            <wp:extent cx="5731510" cy="2787241"/>
+            <wp:effectExtent l="0" t="0" r="2540" b="0"/>
+            <wp:docPr id="30" name="Picture 30" descr="C:\Users\Anh\OneDrive\Pictures\Screenshots\Screenshot (144).png"/>
+            <wp:cNvGraphicFramePr>
+              <a:graphicFrameLocks xmlns:a="http://schemas.openxmlformats.org/drawingml/2006/main" noChangeAspect="1"/>
+            </wp:cNvGraphicFramePr>
+            <a:graphic xmlns:a="http://schemas.openxmlformats.org/drawingml/2006/main">
+              <a:graphicData uri="http://schemas.openxmlformats.org/drawingml/2006/picture">
+                <pic:pic xmlns:pic="http://schemas.openxmlformats.org/drawingml/2006/picture">
+                  <pic:nvPicPr>
+                    <pic:cNvPr id="0" name="Picture 11" descr="C:\Users\Anh\OneDrive\Pictures\Screenshots\Screenshot (144).png"/>
                     <pic:cNvPicPr>
                       <a:picLocks noChangeAspect="1" noChangeArrowheads="1"/>
                     </pic:cNvPicPr>
                   </pic:nvPicPr>
                   <pic:blipFill>
-                    <a:blip r:embed="rId34">
+                    <a:blip r:embed="rId33">
                       <a:extLst>
                         <a:ext uri="{28A0092B-C50C-407E-A947-70E740481C1C}">
                           <a14:useLocalDpi xmlns:a14="http://schemas.microsoft.com/office/drawing/2010/main" val="0"/>
@@ -2094,7 +1989,7 @@
                   <pic:spPr bwMode="auto">
                     <a:xfrm>
                       <a:off x="0" y="0"/>
-                      <a:ext cx="5731510" cy="2812426"/>
+                      <a:ext cx="5731510" cy="2787241"/>
                     </a:xfrm>
                     <a:prstGeom prst="rect">
                       <a:avLst/>
@@ -2117,31 +2012,72 @@
           <w:lang w:val="en-US"/>
         </w:rPr>
       </w:pPr>
-    </w:p>
-    <w:p>
-      <w:pPr>
-        <w:rPr>
-          <w:lang w:val="en-US"/>
-        </w:rPr>
-      </w:pPr>
-    </w:p>
-    <w:p>
-      <w:r>
-        <w:lastRenderedPageBreak/>
-        <w:t>Cập nhật thông tin tài khoản</w:t>
-      </w:r>
-    </w:p>
-    <w:p>
-      <w:pPr>
-        <w:rPr>
-          <w:lang w:val="en-US"/>
-        </w:rPr>
-      </w:pPr>
-      <w:r>
-        <w:rPr>
-          <w:lang w:val="en-US"/>
-        </w:rPr>
-        <w:t>Sửa thông tin và nhấn nút cập nhật</w:t>
+      <w:r>
+        <w:rPr>
+          <w:lang w:val="en-US"/>
+        </w:rPr>
+        <w:t>Thông báo thêm thành công</w:t>
+      </w:r>
+    </w:p>
+    <w:p>
+      <w:pPr>
+        <w:rPr>
+          <w:lang w:val="en-US"/>
+        </w:rPr>
+      </w:pPr>
+      <w:r>
+        <w:rPr>
+          <w:noProof/>
+          <w:lang w:val="en-US"/>
+        </w:rPr>
+        <w:drawing>
+          <wp:inline distT="0" distB="0" distL="0" distR="0" wp14:anchorId="69DF7FC0" wp14:editId="658A8839">
+            <wp:extent cx="2667372" cy="1590897"/>
+            <wp:effectExtent l="0" t="0" r="0" b="9525"/>
+            <wp:docPr id="32" name="Picture 32"/>
+            <wp:cNvGraphicFramePr>
+              <a:graphicFrameLocks xmlns:a="http://schemas.openxmlformats.org/drawingml/2006/main" noChangeAspect="1"/>
+            </wp:cNvGraphicFramePr>
+            <a:graphic xmlns:a="http://schemas.openxmlformats.org/drawingml/2006/main">
+              <a:graphicData uri="http://schemas.openxmlformats.org/drawingml/2006/picture">
+                <pic:pic xmlns:pic="http://schemas.openxmlformats.org/drawingml/2006/picture">
+                  <pic:nvPicPr>
+                    <pic:cNvPr id="1" name=""/>
+                    <pic:cNvPicPr/>
+                  </pic:nvPicPr>
+                  <pic:blipFill>
+                    <a:blip r:embed="rId34"/>
+                    <a:stretch>
+                      <a:fillRect/>
+                    </a:stretch>
+                  </pic:blipFill>
+                  <pic:spPr>
+                    <a:xfrm>
+                      <a:off x="0" y="0"/>
+                      <a:ext cx="2667372" cy="1590897"/>
+                    </a:xfrm>
+                    <a:prstGeom prst="rect">
+                      <a:avLst/>
+                    </a:prstGeom>
+                  </pic:spPr>
+                </pic:pic>
+              </a:graphicData>
+            </a:graphic>
+          </wp:inline>
+        </w:drawing>
+      </w:r>
+    </w:p>
+    <w:p>
+      <w:pPr>
+        <w:rPr>
+          <w:lang w:val="en-US"/>
+        </w:rPr>
+      </w:pPr>
+      <w:r>
+        <w:rPr>
+          <w:lang w:val="en-US"/>
+        </w:rPr>
+        <w:t>Tài khoản mới thêm và ngày tạo được tự động thêm là ngày vừa tạo tài khoản</w:t>
       </w:r>
     </w:p>
     <w:p>
@@ -2157,17 +2093,17 @@
         </w:rPr>
         <w:drawing>
           <wp:inline distT="0" distB="0" distL="0" distR="0">
-            <wp:extent cx="5731510" cy="2832040"/>
+            <wp:extent cx="5731510" cy="2812426"/>
             <wp:effectExtent l="0" t="0" r="2540" b="6985"/>
-            <wp:docPr id="34" name="Picture 34" descr="C:\Users\Anh\OneDrive\Pictures\Screenshots\Screenshot (147).png"/>
-            <wp:cNvGraphicFramePr>
-              <a:graphicFrameLocks xmlns:a="http://schemas.openxmlformats.org/drawingml/2006/main" noChangeAspect="1"/>
-            </wp:cNvGraphicFramePr>
-            <a:graphic xmlns:a="http://schemas.openxmlformats.org/drawingml/2006/main">
-              <a:graphicData uri="http://schemas.openxmlformats.org/drawingml/2006/picture">
-                <pic:pic xmlns:pic="http://schemas.openxmlformats.org/drawingml/2006/picture">
-                  <pic:nvPicPr>
-                    <pic:cNvPr id="0" name="Picture 14" descr="C:\Users\Anh\OneDrive\Pictures\Screenshots\Screenshot (147).png"/>
+            <wp:docPr id="33" name="Picture 33" descr="C:\Users\Anh\OneDrive\Pictures\Screenshots\Screenshot (146).png"/>
+            <wp:cNvGraphicFramePr>
+              <a:graphicFrameLocks xmlns:a="http://schemas.openxmlformats.org/drawingml/2006/main" noChangeAspect="1"/>
+            </wp:cNvGraphicFramePr>
+            <a:graphic xmlns:a="http://schemas.openxmlformats.org/drawingml/2006/main">
+              <a:graphicData uri="http://schemas.openxmlformats.org/drawingml/2006/picture">
+                <pic:pic xmlns:pic="http://schemas.openxmlformats.org/drawingml/2006/picture">
+                  <pic:nvPicPr>
+                    <pic:cNvPr id="0" name="Picture 13" descr="C:\Users\Anh\OneDrive\Pictures\Screenshots\Screenshot (146).png"/>
                     <pic:cNvPicPr>
                       <a:picLocks noChangeAspect="1" noChangeArrowheads="1"/>
                     </pic:cNvPicPr>
@@ -2188,7 +2124,7 @@
                   <pic:spPr bwMode="auto">
                     <a:xfrm>
                       <a:off x="0" y="0"/>
-                      <a:ext cx="5731510" cy="2832040"/>
+                      <a:ext cx="5731510" cy="2812426"/>
                     </a:xfrm>
                     <a:prstGeom prst="rect">
                       <a:avLst/>
@@ -2211,58 +2147,31 @@
           <w:lang w:val="en-US"/>
         </w:rPr>
       </w:pPr>
-      <w:r>
-        <w:rPr>
-          <w:lang w:val="en-US"/>
-        </w:rPr>
-        <w:drawing>
-          <wp:inline distT="0" distB="0" distL="0" distR="0" wp14:anchorId="391E90A5" wp14:editId="2B0776CC">
-            <wp:extent cx="2943636" cy="1629002"/>
-            <wp:effectExtent l="0" t="0" r="9525" b="9525"/>
-            <wp:docPr id="35" name="Picture 35"/>
-            <wp:cNvGraphicFramePr>
-              <a:graphicFrameLocks xmlns:a="http://schemas.openxmlformats.org/drawingml/2006/main" noChangeAspect="1"/>
-            </wp:cNvGraphicFramePr>
-            <a:graphic xmlns:a="http://schemas.openxmlformats.org/drawingml/2006/main">
-              <a:graphicData uri="http://schemas.openxmlformats.org/drawingml/2006/picture">
-                <pic:pic xmlns:pic="http://schemas.openxmlformats.org/drawingml/2006/picture">
-                  <pic:nvPicPr>
-                    <pic:cNvPr id="1" name=""/>
-                    <pic:cNvPicPr/>
-                  </pic:nvPicPr>
-                  <pic:blipFill>
-                    <a:blip r:embed="rId36"/>
-                    <a:stretch>
-                      <a:fillRect/>
-                    </a:stretch>
-                  </pic:blipFill>
-                  <pic:spPr>
-                    <a:xfrm>
-                      <a:off x="0" y="0"/>
-                      <a:ext cx="2943636" cy="1629002"/>
-                    </a:xfrm>
-                    <a:prstGeom prst="rect">
-                      <a:avLst/>
-                    </a:prstGeom>
-                  </pic:spPr>
-                </pic:pic>
-              </a:graphicData>
-            </a:graphic>
-          </wp:inline>
-        </w:drawing>
-      </w:r>
-    </w:p>
-    <w:p>
-      <w:pPr>
-        <w:rPr>
-          <w:lang w:val="en-US"/>
-        </w:rPr>
-      </w:pPr>
-      <w:r>
-        <w:rPr>
-          <w:lang w:val="en-US"/>
-        </w:rPr>
-        <w:t>Tài khoản vừa cập nhật</w:t>
+    </w:p>
+    <w:p>
+      <w:pPr>
+        <w:rPr>
+          <w:lang w:val="en-US"/>
+        </w:rPr>
+      </w:pPr>
+    </w:p>
+    <w:p>
+      <w:r>
+        <w:lastRenderedPageBreak/>
+        <w:t>Cập nhật thông tin tài khoản</w:t>
+      </w:r>
+    </w:p>
+    <w:p>
+      <w:pPr>
+        <w:rPr>
+          <w:lang w:val="en-US"/>
+        </w:rPr>
+      </w:pPr>
+      <w:r>
+        <w:rPr>
+          <w:lang w:val="en-US"/>
+        </w:rPr>
+        <w:t>Sửa thông tin và nhấn nút cập nhật</w:t>
       </w:r>
     </w:p>
     <w:p>
@@ -2278,23 +2187,23 @@
         </w:rPr>
         <w:drawing>
           <wp:inline distT="0" distB="0" distL="0" distR="0">
-            <wp:extent cx="5731510" cy="2843190"/>
-            <wp:effectExtent l="0" t="0" r="2540" b="0"/>
-            <wp:docPr id="36" name="Picture 36" descr="C:\Users\Anh\OneDrive\Pictures\Screenshots\Screenshot (148).png"/>
-            <wp:cNvGraphicFramePr>
-              <a:graphicFrameLocks xmlns:a="http://schemas.openxmlformats.org/drawingml/2006/main" noChangeAspect="1"/>
-            </wp:cNvGraphicFramePr>
-            <a:graphic xmlns:a="http://schemas.openxmlformats.org/drawingml/2006/main">
-              <a:graphicData uri="http://schemas.openxmlformats.org/drawingml/2006/picture">
-                <pic:pic xmlns:pic="http://schemas.openxmlformats.org/drawingml/2006/picture">
-                  <pic:nvPicPr>
-                    <pic:cNvPr id="0" name="Picture 15" descr="C:\Users\Anh\OneDrive\Pictures\Screenshots\Screenshot (148).png"/>
+            <wp:extent cx="5731510" cy="2832040"/>
+            <wp:effectExtent l="0" t="0" r="2540" b="6985"/>
+            <wp:docPr id="34" name="Picture 34" descr="C:\Users\Anh\OneDrive\Pictures\Screenshots\Screenshot (147).png"/>
+            <wp:cNvGraphicFramePr>
+              <a:graphicFrameLocks xmlns:a="http://schemas.openxmlformats.org/drawingml/2006/main" noChangeAspect="1"/>
+            </wp:cNvGraphicFramePr>
+            <a:graphic xmlns:a="http://schemas.openxmlformats.org/drawingml/2006/main">
+              <a:graphicData uri="http://schemas.openxmlformats.org/drawingml/2006/picture">
+                <pic:pic xmlns:pic="http://schemas.openxmlformats.org/drawingml/2006/picture">
+                  <pic:nvPicPr>
+                    <pic:cNvPr id="0" name="Picture 14" descr="C:\Users\Anh\OneDrive\Pictures\Screenshots\Screenshot (147).png"/>
                     <pic:cNvPicPr>
                       <a:picLocks noChangeAspect="1" noChangeArrowheads="1"/>
                     </pic:cNvPicPr>
                   </pic:nvPicPr>
                   <pic:blipFill>
-                    <a:blip r:embed="rId37">
+                    <a:blip r:embed="rId36">
                       <a:extLst>
                         <a:ext uri="{28A0092B-C50C-407E-A947-70E740481C1C}">
                           <a14:useLocalDpi xmlns:a14="http://schemas.microsoft.com/office/drawing/2010/main" val="0"/>
@@ -2309,7 +2218,7 @@
                   <pic:spPr bwMode="auto">
                     <a:xfrm>
                       <a:off x="0" y="0"/>
-                      <a:ext cx="5731510" cy="2843190"/>
+                      <a:ext cx="5731510" cy="2832040"/>
                     </a:xfrm>
                     <a:prstGeom prst="rect">
                       <a:avLst/>
@@ -2332,36 +2241,16 @@
           <w:lang w:val="en-US"/>
         </w:rPr>
       </w:pPr>
-    </w:p>
-    <w:p>
-      <w:pPr>
-        <w:rPr>
-          <w:lang w:val="en-US"/>
-        </w:rPr>
-      </w:pPr>
-      <w:r>
-        <w:rPr>
-          <w:lang w:val="en-US"/>
-        </w:rPr>
-        <w:lastRenderedPageBreak/>
-        <w:t>Xem danh sách vai trò</w:t>
-      </w:r>
-    </w:p>
-    <w:p>
-      <w:pPr>
-        <w:rPr>
-          <w:lang w:val="en-US"/>
-        </w:rPr>
-      </w:pPr>
-      <w:r>
-        <w:rPr>
-          <w:lang w:val="en-US"/>
-        </w:rPr>
-        <w:drawing>
-          <wp:inline distT="0" distB="0" distL="0" distR="0" wp14:anchorId="0AE319D0" wp14:editId="3762E904">
-            <wp:extent cx="3362794" cy="762106"/>
-            <wp:effectExtent l="0" t="0" r="9525" b="0"/>
-            <wp:docPr id="37" name="Picture 37"/>
+      <w:r>
+        <w:rPr>
+          <w:noProof/>
+          <w:lang w:val="en-US"/>
+        </w:rPr>
+        <w:drawing>
+          <wp:inline distT="0" distB="0" distL="0" distR="0" wp14:anchorId="391E90A5" wp14:editId="2B0776CC">
+            <wp:extent cx="2943636" cy="1629002"/>
+            <wp:effectExtent l="0" t="0" r="9525" b="9525"/>
+            <wp:docPr id="35" name="Picture 35"/>
             <wp:cNvGraphicFramePr>
               <a:graphicFrameLocks xmlns:a="http://schemas.openxmlformats.org/drawingml/2006/main" noChangeAspect="1"/>
             </wp:cNvGraphicFramePr>
@@ -2373,7 +2262,7 @@
                     <pic:cNvPicPr/>
                   </pic:nvPicPr>
                   <pic:blipFill>
-                    <a:blip r:embed="rId38"/>
+                    <a:blip r:embed="rId37"/>
                     <a:stretch>
                       <a:fillRect/>
                     </a:stretch>
@@ -2381,97 +2270,30 @@
                   <pic:spPr>
                     <a:xfrm>
                       <a:off x="0" y="0"/>
-                      <a:ext cx="3362794" cy="762106"/>
-                    </a:xfrm>
-                    <a:prstGeom prst="rect">
-                      <a:avLst/>
-                    </a:prstGeom>
-                  </pic:spPr>
-                </pic:pic>
-              </a:graphicData>
-            </a:graphic>
-          </wp:inline>
-        </w:drawing>
-      </w:r>
-    </w:p>
-    <w:p>
-      <w:pPr>
-        <w:rPr>
-          <w:lang w:val="en-US"/>
-        </w:rPr>
-      </w:pPr>
-      <w:r>
-        <w:rPr>
-          <w:lang w:val="en-US"/>
-        </w:rPr>
-        <w:t>Tài khoản mới tạo set mặc định vai trò Nhân viên phục vụ</w:t>
-      </w:r>
-    </w:p>
-    <w:p>
-      <w:pPr>
-        <w:rPr>
-          <w:lang w:val="en-US"/>
-        </w:rPr>
-      </w:pPr>
-      <w:r>
-        <w:rPr>
-          <w:lang w:val="en-US"/>
-        </w:rPr>
-        <w:drawing>
-          <wp:inline distT="0" distB="0" distL="0" distR="0" wp14:anchorId="15F5EED7" wp14:editId="50D0C43F">
-            <wp:extent cx="5731510" cy="2488565"/>
-            <wp:effectExtent l="0" t="0" r="2540" b="6985"/>
-            <wp:docPr id="38" name="Picture 38"/>
-            <wp:cNvGraphicFramePr>
-              <a:graphicFrameLocks xmlns:a="http://schemas.openxmlformats.org/drawingml/2006/main" noChangeAspect="1"/>
-            </wp:cNvGraphicFramePr>
-            <a:graphic xmlns:a="http://schemas.openxmlformats.org/drawingml/2006/main">
-              <a:graphicData uri="http://schemas.openxmlformats.org/drawingml/2006/picture">
-                <pic:pic xmlns:pic="http://schemas.openxmlformats.org/drawingml/2006/picture">
-                  <pic:nvPicPr>
-                    <pic:cNvPr id="1" name=""/>
-                    <pic:cNvPicPr/>
-                  </pic:nvPicPr>
-                  <pic:blipFill>
-                    <a:blip r:embed="rId39"/>
-                    <a:stretch>
-                      <a:fillRect/>
-                    </a:stretch>
-                  </pic:blipFill>
-                  <pic:spPr>
-                    <a:xfrm>
-                      <a:off x="0" y="0"/>
-                      <a:ext cx="5731510" cy="2488565"/>
-                    </a:xfrm>
-                    <a:prstGeom prst="rect">
-                      <a:avLst/>
-                    </a:prstGeom>
-                  </pic:spPr>
-                </pic:pic>
-              </a:graphicData>
-            </a:graphic>
-          </wp:inline>
-        </w:drawing>
-      </w:r>
-    </w:p>
-    <w:p>
-      <w:pPr>
-        <w:rPr>
-          <w:lang w:val="en-US"/>
-        </w:rPr>
-      </w:pPr>
-    </w:p>
-    <w:p>
-      <w:pPr>
-        <w:rPr>
-          <w:lang w:val="en-US"/>
-        </w:rPr>
-      </w:pPr>
-      <w:r>
-        <w:rPr>
-          <w:lang w:val="en-US"/>
-        </w:rPr>
-        <w:t>Thêm mới vai trò</w:t>
+                      <a:ext cx="2943636" cy="1629002"/>
+                    </a:xfrm>
+                    <a:prstGeom prst="rect">
+                      <a:avLst/>
+                    </a:prstGeom>
+                  </pic:spPr>
+                </pic:pic>
+              </a:graphicData>
+            </a:graphic>
+          </wp:inline>
+        </w:drawing>
+      </w:r>
+    </w:p>
+    <w:p>
+      <w:pPr>
+        <w:rPr>
+          <w:lang w:val="en-US"/>
+        </w:rPr>
+      </w:pPr>
+      <w:r>
+        <w:rPr>
+          <w:lang w:val="en-US"/>
+        </w:rPr>
+        <w:t>Tài khoản vừa cập nhật</w:t>
       </w:r>
     </w:p>
     <w:p>
@@ -2487,23 +2309,23 @@
         </w:rPr>
         <w:drawing>
           <wp:inline distT="0" distB="0" distL="0" distR="0">
-            <wp:extent cx="5731510" cy="2506845"/>
-            <wp:effectExtent l="0" t="0" r="2540" b="8255"/>
-            <wp:docPr id="39" name="Picture 39" descr="C:\Users\Anh\OneDrive\Pictures\Screenshots\Screenshot (149).png"/>
-            <wp:cNvGraphicFramePr>
-              <a:graphicFrameLocks xmlns:a="http://schemas.openxmlformats.org/drawingml/2006/main" noChangeAspect="1"/>
-            </wp:cNvGraphicFramePr>
-            <a:graphic xmlns:a="http://schemas.openxmlformats.org/drawingml/2006/main">
-              <a:graphicData uri="http://schemas.openxmlformats.org/drawingml/2006/picture">
-                <pic:pic xmlns:pic="http://schemas.openxmlformats.org/drawingml/2006/picture">
-                  <pic:nvPicPr>
-                    <pic:cNvPr id="0" name="Picture 16" descr="C:\Users\Anh\OneDrive\Pictures\Screenshots\Screenshot (149).png"/>
+            <wp:extent cx="5731510" cy="2843190"/>
+            <wp:effectExtent l="0" t="0" r="2540" b="0"/>
+            <wp:docPr id="36" name="Picture 36" descr="C:\Users\Anh\OneDrive\Pictures\Screenshots\Screenshot (148).png"/>
+            <wp:cNvGraphicFramePr>
+              <a:graphicFrameLocks xmlns:a="http://schemas.openxmlformats.org/drawingml/2006/main" noChangeAspect="1"/>
+            </wp:cNvGraphicFramePr>
+            <a:graphic xmlns:a="http://schemas.openxmlformats.org/drawingml/2006/main">
+              <a:graphicData uri="http://schemas.openxmlformats.org/drawingml/2006/picture">
+                <pic:pic xmlns:pic="http://schemas.openxmlformats.org/drawingml/2006/picture">
+                  <pic:nvPicPr>
+                    <pic:cNvPr id="0" name="Picture 15" descr="C:\Users\Anh\OneDrive\Pictures\Screenshots\Screenshot (148).png"/>
                     <pic:cNvPicPr>
                       <a:picLocks noChangeAspect="1" noChangeArrowheads="1"/>
                     </pic:cNvPicPr>
                   </pic:nvPicPr>
                   <pic:blipFill>
-                    <a:blip r:embed="rId40">
+                    <a:blip r:embed="rId38">
                       <a:extLst>
                         <a:ext uri="{28A0092B-C50C-407E-A947-70E740481C1C}">
                           <a14:useLocalDpi xmlns:a14="http://schemas.microsoft.com/office/drawing/2010/main" val="0"/>
@@ -2518,7 +2340,7 @@
                   <pic:spPr bwMode="auto">
                     <a:xfrm>
                       <a:off x="0" y="0"/>
-                      <a:ext cx="5731510" cy="2506845"/>
+                      <a:ext cx="5731510" cy="2843190"/>
                     </a:xfrm>
                     <a:prstGeom prst="rect">
                       <a:avLst/>
@@ -2541,16 +2363,37 @@
           <w:lang w:val="en-US"/>
         </w:rPr>
       </w:pPr>
+    </w:p>
+    <w:p>
+      <w:pPr>
+        <w:rPr>
+          <w:lang w:val="en-US"/>
+        </w:rPr>
+      </w:pPr>
       <w:r>
         <w:rPr>
           <w:lang w:val="en-US"/>
         </w:rPr>
         <w:lastRenderedPageBreak/>
-        <w:drawing>
-          <wp:inline distT="0" distB="0" distL="0" distR="0" wp14:anchorId="41F70AA5" wp14:editId="2F3B487C">
-            <wp:extent cx="2610214" cy="1714739"/>
-            <wp:effectExtent l="0" t="0" r="0" b="0"/>
-            <wp:docPr id="40" name="Picture 40"/>
+        <w:t>Xem danh sách vai trò</w:t>
+      </w:r>
+    </w:p>
+    <w:p>
+      <w:pPr>
+        <w:rPr>
+          <w:lang w:val="en-US"/>
+        </w:rPr>
+      </w:pPr>
+      <w:r>
+        <w:rPr>
+          <w:noProof/>
+          <w:lang w:val="en-US"/>
+        </w:rPr>
+        <w:drawing>
+          <wp:inline distT="0" distB="0" distL="0" distR="0" wp14:anchorId="0AE319D0" wp14:editId="3762E904">
+            <wp:extent cx="3362794" cy="762106"/>
+            <wp:effectExtent l="0" t="0" r="9525" b="0"/>
+            <wp:docPr id="37" name="Picture 37"/>
             <wp:cNvGraphicFramePr>
               <a:graphicFrameLocks xmlns:a="http://schemas.openxmlformats.org/drawingml/2006/main" noChangeAspect="1"/>
             </wp:cNvGraphicFramePr>
@@ -2562,7 +2405,7 @@
                     <pic:cNvPicPr/>
                   </pic:nvPicPr>
                   <pic:blipFill>
-                    <a:blip r:embed="rId41"/>
+                    <a:blip r:embed="rId39"/>
                     <a:stretch>
                       <a:fillRect/>
                     </a:stretch>
@@ -2570,34 +2413,48 @@
                   <pic:spPr>
                     <a:xfrm>
                       <a:off x="0" y="0"/>
-                      <a:ext cx="2610214" cy="1714739"/>
-                    </a:xfrm>
-                    <a:prstGeom prst="rect">
-                      <a:avLst/>
-                    </a:prstGeom>
-                  </pic:spPr>
-                </pic:pic>
-              </a:graphicData>
-            </a:graphic>
-          </wp:inline>
-        </w:drawing>
-      </w:r>
-    </w:p>
-    <w:p>
-      <w:pPr>
-        <w:rPr>
-          <w:lang w:val="en-US"/>
-        </w:rPr>
-      </w:pPr>
-      <w:r>
-        <w:rPr>
-          <w:lang w:val="en-US"/>
-        </w:rPr>
-        <w:drawing>
-          <wp:inline distT="0" distB="0" distL="0" distR="0" wp14:anchorId="65A65F1A" wp14:editId="377116C2">
-            <wp:extent cx="2638793" cy="1247949"/>
-            <wp:effectExtent l="0" t="0" r="9525" b="9525"/>
-            <wp:docPr id="41" name="Picture 41"/>
+                      <a:ext cx="3362794" cy="762106"/>
+                    </a:xfrm>
+                    <a:prstGeom prst="rect">
+                      <a:avLst/>
+                    </a:prstGeom>
+                  </pic:spPr>
+                </pic:pic>
+              </a:graphicData>
+            </a:graphic>
+          </wp:inline>
+        </w:drawing>
+      </w:r>
+    </w:p>
+    <w:p>
+      <w:pPr>
+        <w:rPr>
+          <w:lang w:val="en-US"/>
+        </w:rPr>
+      </w:pPr>
+      <w:r>
+        <w:rPr>
+          <w:lang w:val="en-US"/>
+        </w:rPr>
+        <w:t>Tài khoản mới tạo set mặc định vai trò Nhân viên phục vụ</w:t>
+      </w:r>
+    </w:p>
+    <w:p>
+      <w:pPr>
+        <w:rPr>
+          <w:lang w:val="en-US"/>
+        </w:rPr>
+      </w:pPr>
+      <w:r>
+        <w:rPr>
+          <w:noProof/>
+          <w:lang w:val="en-US"/>
+        </w:rPr>
+        <w:drawing>
+          <wp:inline distT="0" distB="0" distL="0" distR="0" wp14:anchorId="15F5EED7" wp14:editId="50D0C43F">
+            <wp:extent cx="5731510" cy="2488565"/>
+            <wp:effectExtent l="0" t="0" r="2540" b="6985"/>
+            <wp:docPr id="38" name="Picture 38"/>
             <wp:cNvGraphicFramePr>
               <a:graphicFrameLocks xmlns:a="http://schemas.openxmlformats.org/drawingml/2006/main" noChangeAspect="1"/>
             </wp:cNvGraphicFramePr>
@@ -2609,7 +2466,7 @@
                     <pic:cNvPicPr/>
                   </pic:nvPicPr>
                   <pic:blipFill>
-                    <a:blip r:embed="rId42"/>
+                    <a:blip r:embed="rId40"/>
                     <a:stretch>
                       <a:fillRect/>
                     </a:stretch>
@@ -2617,50 +2474,37 @@
                   <pic:spPr>
                     <a:xfrm>
                       <a:off x="0" y="0"/>
-                      <a:ext cx="2638793" cy="1247949"/>
-                    </a:xfrm>
-                    <a:prstGeom prst="rect">
-                      <a:avLst/>
-                    </a:prstGeom>
-                  </pic:spPr>
-                </pic:pic>
-              </a:graphicData>
-            </a:graphic>
-          </wp:inline>
-        </w:drawing>
-      </w:r>
-    </w:p>
-    <w:p>
-      <w:pPr>
-        <w:rPr>
-          <w:lang w:val="en-US"/>
-        </w:rPr>
-      </w:pPr>
-    </w:p>
-    <w:p>
-      <w:pPr>
-        <w:rPr>
-          <w:lang w:val="en-US"/>
-        </w:rPr>
-      </w:pPr>
-      <w:r>
-        <w:rPr>
-          <w:lang w:val="en-US"/>
-        </w:rPr>
-        <w:t>Sửa danh sách vai trò cho người dùng</w:t>
-      </w:r>
-    </w:p>
-    <w:p>
-      <w:pPr>
-        <w:rPr>
-          <w:lang w:val="en-US"/>
-        </w:rPr>
-      </w:pPr>
-      <w:r>
-        <w:rPr>
-          <w:lang w:val="en-US"/>
-        </w:rPr>
-        <w:t>Click vào hàng muốn đổi , chọn vai trò muốn đổi trong combobox và nhấn Cập nhật</w:t>
+                      <a:ext cx="5731510" cy="2488565"/>
+                    </a:xfrm>
+                    <a:prstGeom prst="rect">
+                      <a:avLst/>
+                    </a:prstGeom>
+                  </pic:spPr>
+                </pic:pic>
+              </a:graphicData>
+            </a:graphic>
+          </wp:inline>
+        </w:drawing>
+      </w:r>
+    </w:p>
+    <w:p>
+      <w:pPr>
+        <w:rPr>
+          <w:lang w:val="en-US"/>
+        </w:rPr>
+      </w:pPr>
+    </w:p>
+    <w:p>
+      <w:pPr>
+        <w:rPr>
+          <w:lang w:val="en-US"/>
+        </w:rPr>
+      </w:pPr>
+      <w:r>
+        <w:rPr>
+          <w:lang w:val="en-US"/>
+        </w:rPr>
+        <w:t>Thêm mới vai trò</w:t>
       </w:r>
     </w:p>
     <w:p>
@@ -2676,23 +2520,23 @@
         </w:rPr>
         <w:drawing>
           <wp:inline distT="0" distB="0" distL="0" distR="0">
-            <wp:extent cx="5731510" cy="2507536"/>
-            <wp:effectExtent l="0" t="0" r="2540" b="7620"/>
-            <wp:docPr id="43" name="Picture 43" descr="C:\Users\Anh\OneDrive\Pictures\Screenshots\Screenshot (150).png"/>
-            <wp:cNvGraphicFramePr>
-              <a:graphicFrameLocks xmlns:a="http://schemas.openxmlformats.org/drawingml/2006/main" noChangeAspect="1"/>
-            </wp:cNvGraphicFramePr>
-            <a:graphic xmlns:a="http://schemas.openxmlformats.org/drawingml/2006/main">
-              <a:graphicData uri="http://schemas.openxmlformats.org/drawingml/2006/picture">
-                <pic:pic xmlns:pic="http://schemas.openxmlformats.org/drawingml/2006/picture">
-                  <pic:nvPicPr>
-                    <pic:cNvPr id="0" name="Picture 18" descr="C:\Users\Anh\OneDrive\Pictures\Screenshots\Screenshot (150).png"/>
+            <wp:extent cx="5731510" cy="2506845"/>
+            <wp:effectExtent l="0" t="0" r="2540" b="8255"/>
+            <wp:docPr id="39" name="Picture 39" descr="C:\Users\Anh\OneDrive\Pictures\Screenshots\Screenshot (149).png"/>
+            <wp:cNvGraphicFramePr>
+              <a:graphicFrameLocks xmlns:a="http://schemas.openxmlformats.org/drawingml/2006/main" noChangeAspect="1"/>
+            </wp:cNvGraphicFramePr>
+            <a:graphic xmlns:a="http://schemas.openxmlformats.org/drawingml/2006/main">
+              <a:graphicData uri="http://schemas.openxmlformats.org/drawingml/2006/picture">
+                <pic:pic xmlns:pic="http://schemas.openxmlformats.org/drawingml/2006/picture">
+                  <pic:nvPicPr>
+                    <pic:cNvPr id="0" name="Picture 16" descr="C:\Users\Anh\OneDrive\Pictures\Screenshots\Screenshot (149).png"/>
                     <pic:cNvPicPr>
                       <a:picLocks noChangeAspect="1" noChangeArrowheads="1"/>
                     </pic:cNvPicPr>
                   </pic:nvPicPr>
                   <pic:blipFill>
-                    <a:blip r:embed="rId43">
+                    <a:blip r:embed="rId41">
                       <a:extLst>
                         <a:ext uri="{28A0092B-C50C-407E-A947-70E740481C1C}">
                           <a14:useLocalDpi xmlns:a14="http://schemas.microsoft.com/office/drawing/2010/main" val="0"/>
@@ -2707,7 +2551,7 @@
                   <pic:spPr bwMode="auto">
                     <a:xfrm>
                       <a:off x="0" y="0"/>
-                      <a:ext cx="5731510" cy="2507536"/>
+                      <a:ext cx="5731510" cy="2506845"/>
                     </a:xfrm>
                     <a:prstGeom prst="rect">
                       <a:avLst/>
@@ -2732,13 +2576,15 @@
       </w:pPr>
       <w:r>
         <w:rPr>
-          <w:lang w:val="en-US"/>
-        </w:rPr>
-        <w:drawing>
-          <wp:inline distT="0" distB="0" distL="0" distR="0" wp14:anchorId="2156AD4C" wp14:editId="205558EB">
-            <wp:extent cx="2734057" cy="1638529"/>
-            <wp:effectExtent l="0" t="0" r="9525" b="0"/>
-            <wp:docPr id="45" name="Picture 45"/>
+          <w:noProof/>
+          <w:lang w:val="en-US"/>
+        </w:rPr>
+        <w:lastRenderedPageBreak/>
+        <w:drawing>
+          <wp:inline distT="0" distB="0" distL="0" distR="0" wp14:anchorId="41F70AA5" wp14:editId="2F3B487C">
+            <wp:extent cx="2610214" cy="1714739"/>
+            <wp:effectExtent l="0" t="0" r="0" b="0"/>
+            <wp:docPr id="40" name="Picture 40"/>
             <wp:cNvGraphicFramePr>
               <a:graphicFrameLocks xmlns:a="http://schemas.openxmlformats.org/drawingml/2006/main" noChangeAspect="1"/>
             </wp:cNvGraphicFramePr>
@@ -2750,7 +2596,7 @@
                     <pic:cNvPicPr/>
                   </pic:nvPicPr>
                   <pic:blipFill>
-                    <a:blip r:embed="rId44"/>
+                    <a:blip r:embed="rId42"/>
                     <a:stretch>
                       <a:fillRect/>
                     </a:stretch>
@@ -2758,38 +2604,98 @@
                   <pic:spPr>
                     <a:xfrm>
                       <a:off x="0" y="0"/>
-                      <a:ext cx="2734057" cy="1638529"/>
-                    </a:xfrm>
-                    <a:prstGeom prst="rect">
-                      <a:avLst/>
-                    </a:prstGeom>
-                  </pic:spPr>
-                </pic:pic>
-              </a:graphicData>
-            </a:graphic>
-          </wp:inline>
-        </w:drawing>
-      </w:r>
-    </w:p>
-    <w:p>
-      <w:pPr>
-        <w:rPr>
-          <w:lang w:val="en-US"/>
-        </w:rPr>
-      </w:pPr>
-    </w:p>
-    <w:p>
-      <w:pPr>
-        <w:rPr>
-          <w:lang w:val="en-US"/>
-        </w:rPr>
-      </w:pPr>
-      <w:r>
-        <w:rPr>
-          <w:lang w:val="en-US"/>
-        </w:rPr>
-        <w:lastRenderedPageBreak/>
-        <w:t>Tên vai trò đã được cập nhật</w:t>
+                      <a:ext cx="2610214" cy="1714739"/>
+                    </a:xfrm>
+                    <a:prstGeom prst="rect">
+                      <a:avLst/>
+                    </a:prstGeom>
+                  </pic:spPr>
+                </pic:pic>
+              </a:graphicData>
+            </a:graphic>
+          </wp:inline>
+        </w:drawing>
+      </w:r>
+    </w:p>
+    <w:p>
+      <w:pPr>
+        <w:rPr>
+          <w:lang w:val="en-US"/>
+        </w:rPr>
+      </w:pPr>
+      <w:r>
+        <w:rPr>
+          <w:noProof/>
+          <w:lang w:val="en-US"/>
+        </w:rPr>
+        <w:drawing>
+          <wp:inline distT="0" distB="0" distL="0" distR="0" wp14:anchorId="65A65F1A" wp14:editId="377116C2">
+            <wp:extent cx="2638793" cy="1247949"/>
+            <wp:effectExtent l="0" t="0" r="9525" b="9525"/>
+            <wp:docPr id="41" name="Picture 41"/>
+            <wp:cNvGraphicFramePr>
+              <a:graphicFrameLocks xmlns:a="http://schemas.openxmlformats.org/drawingml/2006/main" noChangeAspect="1"/>
+            </wp:cNvGraphicFramePr>
+            <a:graphic xmlns:a="http://schemas.openxmlformats.org/drawingml/2006/main">
+              <a:graphicData uri="http://schemas.openxmlformats.org/drawingml/2006/picture">
+                <pic:pic xmlns:pic="http://schemas.openxmlformats.org/drawingml/2006/picture">
+                  <pic:nvPicPr>
+                    <pic:cNvPr id="1" name=""/>
+                    <pic:cNvPicPr/>
+                  </pic:nvPicPr>
+                  <pic:blipFill>
+                    <a:blip r:embed="rId43"/>
+                    <a:stretch>
+                      <a:fillRect/>
+                    </a:stretch>
+                  </pic:blipFill>
+                  <pic:spPr>
+                    <a:xfrm>
+                      <a:off x="0" y="0"/>
+                      <a:ext cx="2638793" cy="1247949"/>
+                    </a:xfrm>
+                    <a:prstGeom prst="rect">
+                      <a:avLst/>
+                    </a:prstGeom>
+                  </pic:spPr>
+                </pic:pic>
+              </a:graphicData>
+            </a:graphic>
+          </wp:inline>
+        </w:drawing>
+      </w:r>
+    </w:p>
+    <w:p>
+      <w:pPr>
+        <w:rPr>
+          <w:lang w:val="en-US"/>
+        </w:rPr>
+      </w:pPr>
+    </w:p>
+    <w:p>
+      <w:pPr>
+        <w:rPr>
+          <w:lang w:val="en-US"/>
+        </w:rPr>
+      </w:pPr>
+      <w:r>
+        <w:rPr>
+          <w:lang w:val="en-US"/>
+        </w:rPr>
+        <w:t>Sửa danh sách vai trò cho người dùng</w:t>
+      </w:r>
+    </w:p>
+    <w:p>
+      <w:pPr>
+        <w:rPr>
+          <w:lang w:val="en-US"/>
+        </w:rPr>
+      </w:pPr>
+      <w:r>
+        <w:rPr>
+          <w:lang w:val="en-US"/>
+        </w:rPr>
+        <w:t>Click vào hàng muốn đổi , chọn vai trò muốn đổi trong combobox và nhấn Cập nhật</w:t>
       </w:r>
     </w:p>
     <w:p>
@@ -2805,23 +2711,23 @@
         </w:rPr>
         <w:drawing>
           <wp:inline distT="0" distB="0" distL="0" distR="0">
-            <wp:extent cx="5731510" cy="2513724"/>
-            <wp:effectExtent l="0" t="0" r="2540" b="1270"/>
-            <wp:docPr id="46" name="Picture 46" descr="C:\Users\Anh\OneDrive\Pictures\Screenshots\Screenshot (151).png"/>
-            <wp:cNvGraphicFramePr>
-              <a:graphicFrameLocks xmlns:a="http://schemas.openxmlformats.org/drawingml/2006/main" noChangeAspect="1"/>
-            </wp:cNvGraphicFramePr>
-            <a:graphic xmlns:a="http://schemas.openxmlformats.org/drawingml/2006/main">
-              <a:graphicData uri="http://schemas.openxmlformats.org/drawingml/2006/picture">
-                <pic:pic xmlns:pic="http://schemas.openxmlformats.org/drawingml/2006/picture">
-                  <pic:nvPicPr>
-                    <pic:cNvPr id="0" name="Picture 19" descr="C:\Users\Anh\OneDrive\Pictures\Screenshots\Screenshot (151).png"/>
+            <wp:extent cx="5731510" cy="2507536"/>
+            <wp:effectExtent l="0" t="0" r="2540" b="7620"/>
+            <wp:docPr id="43" name="Picture 43" descr="C:\Users\Anh\OneDrive\Pictures\Screenshots\Screenshot (150).png"/>
+            <wp:cNvGraphicFramePr>
+              <a:graphicFrameLocks xmlns:a="http://schemas.openxmlformats.org/drawingml/2006/main" noChangeAspect="1"/>
+            </wp:cNvGraphicFramePr>
+            <a:graphic xmlns:a="http://schemas.openxmlformats.org/drawingml/2006/main">
+              <a:graphicData uri="http://schemas.openxmlformats.org/drawingml/2006/picture">
+                <pic:pic xmlns:pic="http://schemas.openxmlformats.org/drawingml/2006/picture">
+                  <pic:nvPicPr>
+                    <pic:cNvPr id="0" name="Picture 18" descr="C:\Users\Anh\OneDrive\Pictures\Screenshots\Screenshot (150).png"/>
                     <pic:cNvPicPr>
                       <a:picLocks noChangeAspect="1" noChangeArrowheads="1"/>
                     </pic:cNvPicPr>
                   </pic:nvPicPr>
                   <pic:blipFill>
-                    <a:blip r:embed="rId45">
+                    <a:blip r:embed="rId44">
                       <a:extLst>
                         <a:ext uri="{28A0092B-C50C-407E-A947-70E740481C1C}">
                           <a14:useLocalDpi xmlns:a14="http://schemas.microsoft.com/office/drawing/2010/main" val="0"/>
@@ -2836,7 +2742,7 @@
                   <pic:spPr bwMode="auto">
                     <a:xfrm>
                       <a:off x="0" y="0"/>
-                      <a:ext cx="5731510" cy="2513724"/>
+                      <a:ext cx="5731510" cy="2507536"/>
                     </a:xfrm>
                     <a:prstGeom prst="rect">
                       <a:avLst/>
@@ -2859,27 +2765,16 @@
           <w:lang w:val="en-US"/>
         </w:rPr>
       </w:pPr>
-    </w:p>
-    <w:p>
-      <w:r>
-        <w:t>Xem nhật ký hoạt động</w:t>
-      </w:r>
-    </w:p>
-    <w:p>
-      <w:pPr>
-        <w:rPr>
-          <w:lang w:val="en-US"/>
-        </w:rPr>
-      </w:pPr>
-      <w:r>
-        <w:rPr>
-          <w:lang w:val="en-US"/>
-        </w:rPr>
-        <w:drawing>
-          <wp:inline distT="0" distB="0" distL="0" distR="0" wp14:anchorId="6C4B8D61" wp14:editId="0BF8A068">
-            <wp:extent cx="3496163" cy="924054"/>
-            <wp:effectExtent l="0" t="0" r="9525" b="9525"/>
-            <wp:docPr id="47" name="Picture 47"/>
+      <w:r>
+        <w:rPr>
+          <w:noProof/>
+          <w:lang w:val="en-US"/>
+        </w:rPr>
+        <w:drawing>
+          <wp:inline distT="0" distB="0" distL="0" distR="0" wp14:anchorId="2156AD4C" wp14:editId="205558EB">
+            <wp:extent cx="2734057" cy="1638529"/>
+            <wp:effectExtent l="0" t="0" r="9525" b="0"/>
+            <wp:docPr id="45" name="Picture 45"/>
             <wp:cNvGraphicFramePr>
               <a:graphicFrameLocks xmlns:a="http://schemas.openxmlformats.org/drawingml/2006/main" noChangeAspect="1"/>
             </wp:cNvGraphicFramePr>
@@ -2891,7 +2786,7 @@
                     <pic:cNvPicPr/>
                   </pic:nvPicPr>
                   <pic:blipFill>
-                    <a:blip r:embed="rId46"/>
+                    <a:blip r:embed="rId45"/>
                     <a:stretch>
                       <a:fillRect/>
                     </a:stretch>
@@ -2899,107 +2794,18 @@
                   <pic:spPr>
                     <a:xfrm>
                       <a:off x="0" y="0"/>
-                      <a:ext cx="3496163" cy="924054"/>
-                    </a:xfrm>
-                    <a:prstGeom prst="rect">
-                      <a:avLst/>
-                    </a:prstGeom>
-                  </pic:spPr>
-                </pic:pic>
-              </a:graphicData>
-            </a:graphic>
-          </wp:inline>
-        </w:drawing>
-      </w:r>
-    </w:p>
-    <w:p>
-      <w:pPr>
-        <w:rPr>
-          <w:lang w:val="en-US"/>
-        </w:rPr>
-      </w:pPr>
-      <w:r>
-        <w:rPr>
-          <w:lang w:val="en-US"/>
-        </w:rPr>
-        <w:drawing>
-          <wp:inline distT="0" distB="0" distL="0" distR="0" wp14:anchorId="088A5200" wp14:editId="2A3554D9">
-            <wp:extent cx="5731510" cy="2279650"/>
-            <wp:effectExtent l="0" t="0" r="2540" b="6350"/>
-            <wp:docPr id="52" name="Picture 52"/>
-            <wp:cNvGraphicFramePr>
-              <a:graphicFrameLocks xmlns:a="http://schemas.openxmlformats.org/drawingml/2006/main" noChangeAspect="1"/>
-            </wp:cNvGraphicFramePr>
-            <a:graphic xmlns:a="http://schemas.openxmlformats.org/drawingml/2006/main">
-              <a:graphicData uri="http://schemas.openxmlformats.org/drawingml/2006/picture">
-                <pic:pic xmlns:pic="http://schemas.openxmlformats.org/drawingml/2006/picture">
-                  <pic:nvPicPr>
-                    <pic:cNvPr id="1" name=""/>
-                    <pic:cNvPicPr/>
-                  </pic:nvPicPr>
-                  <pic:blipFill>
-                    <a:blip r:embed="rId47"/>
-                    <a:stretch>
-                      <a:fillRect/>
-                    </a:stretch>
-                  </pic:blipFill>
-                  <pic:spPr>
-                    <a:xfrm>
-                      <a:off x="0" y="0"/>
-                      <a:ext cx="5731510" cy="2279650"/>
-                    </a:xfrm>
-                    <a:prstGeom prst="rect">
-                      <a:avLst/>
-                    </a:prstGeom>
-                  </pic:spPr>
-                </pic:pic>
-              </a:graphicData>
-            </a:graphic>
-          </wp:inline>
-        </w:drawing>
-      </w:r>
-    </w:p>
-    <w:p>
-      <w:pPr>
-        <w:rPr>
-          <w:lang w:val="en-US"/>
-        </w:rPr>
-      </w:pPr>
-    </w:p>
-    <w:p>
-      <w:pPr>
-        <w:rPr>
-          <w:lang w:val="en-US"/>
-        </w:rPr>
-      </w:pPr>
-    </w:p>
-    <w:p>
-      <w:pPr>
-        <w:rPr>
-          <w:lang w:val="en-US"/>
-        </w:rPr>
-      </w:pPr>
-    </w:p>
-    <w:p>
-      <w:pPr>
-        <w:rPr>
-          <w:lang w:val="en-US"/>
-        </w:rPr>
-      </w:pPr>
-    </w:p>
-    <w:p>
-      <w:pPr>
-        <w:rPr>
-          <w:lang w:val="en-US"/>
-        </w:rPr>
-      </w:pPr>
-    </w:p>
-    <w:p>
-      <w:pPr>
-        <w:rPr>
-          <w:lang w:val="en-US"/>
-        </w:rPr>
-      </w:pPr>
+                      <a:ext cx="2734057" cy="1638529"/>
+                    </a:xfrm>
+                    <a:prstGeom prst="rect">
+                      <a:avLst/>
+                    </a:prstGeom>
+                  </pic:spPr>
+                </pic:pic>
+              </a:graphicData>
+            </a:graphic>
+          </wp:inline>
+        </w:drawing>
+      </w:r>
     </w:p>
     <w:p>
       <w:pPr>
@@ -3019,7 +2825,7 @@
           <w:lang w:val="en-US"/>
         </w:rPr>
         <w:lastRenderedPageBreak/>
-        <w:t>Chọn ngày và nhấn nút &gt;&gt;</w:t>
+        <w:t>Tên vai trò đã được cập nhật</w:t>
       </w:r>
     </w:p>
     <w:p>
@@ -3035,23 +2841,23 @@
         </w:rPr>
         <w:drawing>
           <wp:inline distT="0" distB="0" distL="0" distR="0">
-            <wp:extent cx="5731510" cy="2259816"/>
-            <wp:effectExtent l="0" t="0" r="2540" b="7620"/>
-            <wp:docPr id="51" name="Picture 51" descr="C:\Users\Anh\OneDrive\Pictures\Screenshots\Screenshot (153).png"/>
-            <wp:cNvGraphicFramePr>
-              <a:graphicFrameLocks xmlns:a="http://schemas.openxmlformats.org/drawingml/2006/main" noChangeAspect="1"/>
-            </wp:cNvGraphicFramePr>
-            <a:graphic xmlns:a="http://schemas.openxmlformats.org/drawingml/2006/main">
-              <a:graphicData uri="http://schemas.openxmlformats.org/drawingml/2006/picture">
-                <pic:pic xmlns:pic="http://schemas.openxmlformats.org/drawingml/2006/picture">
-                  <pic:nvPicPr>
-                    <pic:cNvPr id="0" name="Picture 21" descr="C:\Users\Anh\OneDrive\Pictures\Screenshots\Screenshot (153).png"/>
+            <wp:extent cx="5731510" cy="2513724"/>
+            <wp:effectExtent l="0" t="0" r="2540" b="1270"/>
+            <wp:docPr id="46" name="Picture 46" descr="C:\Users\Anh\OneDrive\Pictures\Screenshots\Screenshot (151).png"/>
+            <wp:cNvGraphicFramePr>
+              <a:graphicFrameLocks xmlns:a="http://schemas.openxmlformats.org/drawingml/2006/main" noChangeAspect="1"/>
+            </wp:cNvGraphicFramePr>
+            <a:graphic xmlns:a="http://schemas.openxmlformats.org/drawingml/2006/main">
+              <a:graphicData uri="http://schemas.openxmlformats.org/drawingml/2006/picture">
+                <pic:pic xmlns:pic="http://schemas.openxmlformats.org/drawingml/2006/picture">
+                  <pic:nvPicPr>
+                    <pic:cNvPr id="0" name="Picture 19" descr="C:\Users\Anh\OneDrive\Pictures\Screenshots\Screenshot (151).png"/>
                     <pic:cNvPicPr>
                       <a:picLocks noChangeAspect="1" noChangeArrowheads="1"/>
                     </pic:cNvPicPr>
                   </pic:nvPicPr>
                   <pic:blipFill>
-                    <a:blip r:embed="rId48">
+                    <a:blip r:embed="rId46">
                       <a:extLst>
                         <a:ext uri="{28A0092B-C50C-407E-A947-70E740481C1C}">
                           <a14:useLocalDpi xmlns:a14="http://schemas.microsoft.com/office/drawing/2010/main" val="0"/>
@@ -3066,7 +2872,7 @@
                   <pic:spPr bwMode="auto">
                     <a:xfrm>
                       <a:off x="0" y="0"/>
-                      <a:ext cx="5731510" cy="2259816"/>
+                      <a:ext cx="5731510" cy="2513724"/>
                     </a:xfrm>
                     <a:prstGeom prst="rect">
                       <a:avLst/>
@@ -3091,16 +2897,167 @@
       </w:pPr>
     </w:p>
     <w:p>
-      <w:pPr>
-        <w:rPr>
-          <w:lang w:val="en-US"/>
-        </w:rPr>
-      </w:pPr>
-      <w:r>
-        <w:rPr>
-          <w:lang w:val="en-US"/>
-        </w:rPr>
-        <w:t>Hóa đơn khi không trong khoảng thời gian nhập vào</w:t>
+      <w:r>
+        <w:t>Xem nhật ký hoạt động</w:t>
+      </w:r>
+    </w:p>
+    <w:p>
+      <w:pPr>
+        <w:rPr>
+          <w:lang w:val="en-US"/>
+        </w:rPr>
+      </w:pPr>
+      <w:r>
+        <w:rPr>
+          <w:noProof/>
+          <w:lang w:val="en-US"/>
+        </w:rPr>
+        <w:drawing>
+          <wp:inline distT="0" distB="0" distL="0" distR="0" wp14:anchorId="6C4B8D61" wp14:editId="0BF8A068">
+            <wp:extent cx="3496163" cy="924054"/>
+            <wp:effectExtent l="0" t="0" r="9525" b="9525"/>
+            <wp:docPr id="47" name="Picture 47"/>
+            <wp:cNvGraphicFramePr>
+              <a:graphicFrameLocks xmlns:a="http://schemas.openxmlformats.org/drawingml/2006/main" noChangeAspect="1"/>
+            </wp:cNvGraphicFramePr>
+            <a:graphic xmlns:a="http://schemas.openxmlformats.org/drawingml/2006/main">
+              <a:graphicData uri="http://schemas.openxmlformats.org/drawingml/2006/picture">
+                <pic:pic xmlns:pic="http://schemas.openxmlformats.org/drawingml/2006/picture">
+                  <pic:nvPicPr>
+                    <pic:cNvPr id="1" name=""/>
+                    <pic:cNvPicPr/>
+                  </pic:nvPicPr>
+                  <pic:blipFill>
+                    <a:blip r:embed="rId47"/>
+                    <a:stretch>
+                      <a:fillRect/>
+                    </a:stretch>
+                  </pic:blipFill>
+                  <pic:spPr>
+                    <a:xfrm>
+                      <a:off x="0" y="0"/>
+                      <a:ext cx="3496163" cy="924054"/>
+                    </a:xfrm>
+                    <a:prstGeom prst="rect">
+                      <a:avLst/>
+                    </a:prstGeom>
+                  </pic:spPr>
+                </pic:pic>
+              </a:graphicData>
+            </a:graphic>
+          </wp:inline>
+        </w:drawing>
+      </w:r>
+    </w:p>
+    <w:p>
+      <w:pPr>
+        <w:rPr>
+          <w:lang w:val="en-US"/>
+        </w:rPr>
+      </w:pPr>
+      <w:r>
+        <w:rPr>
+          <w:noProof/>
+          <w:lang w:val="en-US"/>
+        </w:rPr>
+        <w:drawing>
+          <wp:inline distT="0" distB="0" distL="0" distR="0" wp14:anchorId="088A5200" wp14:editId="2A3554D9">
+            <wp:extent cx="5731510" cy="2279650"/>
+            <wp:effectExtent l="0" t="0" r="2540" b="6350"/>
+            <wp:docPr id="52" name="Picture 52"/>
+            <wp:cNvGraphicFramePr>
+              <a:graphicFrameLocks xmlns:a="http://schemas.openxmlformats.org/drawingml/2006/main" noChangeAspect="1"/>
+            </wp:cNvGraphicFramePr>
+            <a:graphic xmlns:a="http://schemas.openxmlformats.org/drawingml/2006/main">
+              <a:graphicData uri="http://schemas.openxmlformats.org/drawingml/2006/picture">
+                <pic:pic xmlns:pic="http://schemas.openxmlformats.org/drawingml/2006/picture">
+                  <pic:nvPicPr>
+                    <pic:cNvPr id="1" name=""/>
+                    <pic:cNvPicPr/>
+                  </pic:nvPicPr>
+                  <pic:blipFill>
+                    <a:blip r:embed="rId48"/>
+                    <a:stretch>
+                      <a:fillRect/>
+                    </a:stretch>
+                  </pic:blipFill>
+                  <pic:spPr>
+                    <a:xfrm>
+                      <a:off x="0" y="0"/>
+                      <a:ext cx="5731510" cy="2279650"/>
+                    </a:xfrm>
+                    <a:prstGeom prst="rect">
+                      <a:avLst/>
+                    </a:prstGeom>
+                  </pic:spPr>
+                </pic:pic>
+              </a:graphicData>
+            </a:graphic>
+          </wp:inline>
+        </w:drawing>
+      </w:r>
+    </w:p>
+    <w:p>
+      <w:pPr>
+        <w:rPr>
+          <w:lang w:val="en-US"/>
+        </w:rPr>
+      </w:pPr>
+    </w:p>
+    <w:p>
+      <w:pPr>
+        <w:rPr>
+          <w:lang w:val="en-US"/>
+        </w:rPr>
+      </w:pPr>
+    </w:p>
+    <w:p>
+      <w:pPr>
+        <w:rPr>
+          <w:lang w:val="en-US"/>
+        </w:rPr>
+      </w:pPr>
+    </w:p>
+    <w:p>
+      <w:pPr>
+        <w:rPr>
+          <w:lang w:val="en-US"/>
+        </w:rPr>
+      </w:pPr>
+    </w:p>
+    <w:p>
+      <w:pPr>
+        <w:rPr>
+          <w:lang w:val="en-US"/>
+        </w:rPr>
+      </w:pPr>
+    </w:p>
+    <w:p>
+      <w:pPr>
+        <w:rPr>
+          <w:lang w:val="en-US"/>
+        </w:rPr>
+      </w:pPr>
+    </w:p>
+    <w:p>
+      <w:pPr>
+        <w:rPr>
+          <w:lang w:val="en-US"/>
+        </w:rPr>
+      </w:pPr>
+    </w:p>
+    <w:p>
+      <w:pPr>
+        <w:rPr>
+          <w:lang w:val="en-US"/>
+        </w:rPr>
+      </w:pPr>
+      <w:r>
+        <w:rPr>
+          <w:lang w:val="en-US"/>
+        </w:rPr>
+        <w:lastRenderedPageBreak/>
+        <w:t>Chọn ngày và nhấn nút &gt;&gt;</w:t>
       </w:r>
     </w:p>
     <w:p>
@@ -3116,17 +3073,17 @@
         </w:rPr>
         <w:drawing>
           <wp:inline distT="0" distB="0" distL="0" distR="0">
-            <wp:extent cx="5731510" cy="2261366"/>
-            <wp:effectExtent l="0" t="0" r="2540" b="5715"/>
-            <wp:docPr id="55" name="Picture 55" descr="C:\Users\Anh\OneDrive\Pictures\Screenshots\Screenshot (154).png"/>
-            <wp:cNvGraphicFramePr>
-              <a:graphicFrameLocks xmlns:a="http://schemas.openxmlformats.org/drawingml/2006/main" noChangeAspect="1"/>
-            </wp:cNvGraphicFramePr>
-            <a:graphic xmlns:a="http://schemas.openxmlformats.org/drawingml/2006/main">
-              <a:graphicData uri="http://schemas.openxmlformats.org/drawingml/2006/picture">
-                <pic:pic xmlns:pic="http://schemas.openxmlformats.org/drawingml/2006/picture">
-                  <pic:nvPicPr>
-                    <pic:cNvPr id="0" name="Picture 22" descr="C:\Users\Anh\OneDrive\Pictures\Screenshots\Screenshot (154).png"/>
+            <wp:extent cx="5731510" cy="2259816"/>
+            <wp:effectExtent l="0" t="0" r="2540" b="7620"/>
+            <wp:docPr id="51" name="Picture 51" descr="C:\Users\Anh\OneDrive\Pictures\Screenshots\Screenshot (153).png"/>
+            <wp:cNvGraphicFramePr>
+              <a:graphicFrameLocks xmlns:a="http://schemas.openxmlformats.org/drawingml/2006/main" noChangeAspect="1"/>
+            </wp:cNvGraphicFramePr>
+            <a:graphic xmlns:a="http://schemas.openxmlformats.org/drawingml/2006/main">
+              <a:graphicData uri="http://schemas.openxmlformats.org/drawingml/2006/picture">
+                <pic:pic xmlns:pic="http://schemas.openxmlformats.org/drawingml/2006/picture">
+                  <pic:nvPicPr>
+                    <pic:cNvPr id="0" name="Picture 21" descr="C:\Users\Anh\OneDrive\Pictures\Screenshots\Screenshot (153).png"/>
                     <pic:cNvPicPr>
                       <a:picLocks noChangeAspect="1" noChangeArrowheads="1"/>
                     </pic:cNvPicPr>
@@ -3147,7 +3104,7 @@
                   <pic:spPr bwMode="auto">
                     <a:xfrm>
                       <a:off x="0" y="0"/>
-                      <a:ext cx="5731510" cy="2261366"/>
+                      <a:ext cx="5731510" cy="2259816"/>
                     </a:xfrm>
                     <a:prstGeom prst="rect">
                       <a:avLst/>
@@ -3181,13 +3138,7 @@
         <w:rPr>
           <w:lang w:val="en-US"/>
         </w:rPr>
-        <w:t xml:space="preserve">Hóa đơn khi </w:t>
-      </w:r>
-      <w:r>
-        <w:rPr>
-          <w:lang w:val="en-US"/>
-        </w:rPr>
-        <w:t>trong khoảng thời gian nhập vào</w:t>
+        <w:t>Hóa đơn khi không trong khoảng thời gian nhập vào</w:t>
       </w:r>
     </w:p>
     <w:p>
@@ -3203,17 +3154,17 @@
         </w:rPr>
         <w:drawing>
           <wp:inline distT="0" distB="0" distL="0" distR="0">
-            <wp:extent cx="5731510" cy="2230271"/>
-            <wp:effectExtent l="0" t="0" r="2540" b="0"/>
-            <wp:docPr id="56" name="Picture 56" descr="C:\Users\Anh\OneDrive\Pictures\Screenshots\Screenshot (155).png"/>
-            <wp:cNvGraphicFramePr>
-              <a:graphicFrameLocks xmlns:a="http://schemas.openxmlformats.org/drawingml/2006/main" noChangeAspect="1"/>
-            </wp:cNvGraphicFramePr>
-            <a:graphic xmlns:a="http://schemas.openxmlformats.org/drawingml/2006/main">
-              <a:graphicData uri="http://schemas.openxmlformats.org/drawingml/2006/picture">
-                <pic:pic xmlns:pic="http://schemas.openxmlformats.org/drawingml/2006/picture">
-                  <pic:nvPicPr>
-                    <pic:cNvPr id="0" name="Picture 23" descr="C:\Users\Anh\OneDrive\Pictures\Screenshots\Screenshot (155).png"/>
+            <wp:extent cx="5731510" cy="2261366"/>
+            <wp:effectExtent l="0" t="0" r="2540" b="5715"/>
+            <wp:docPr id="55" name="Picture 55" descr="C:\Users\Anh\OneDrive\Pictures\Screenshots\Screenshot (154).png"/>
+            <wp:cNvGraphicFramePr>
+              <a:graphicFrameLocks xmlns:a="http://schemas.openxmlformats.org/drawingml/2006/main" noChangeAspect="1"/>
+            </wp:cNvGraphicFramePr>
+            <a:graphic xmlns:a="http://schemas.openxmlformats.org/drawingml/2006/main">
+              <a:graphicData uri="http://schemas.openxmlformats.org/drawingml/2006/picture">
+                <pic:pic xmlns:pic="http://schemas.openxmlformats.org/drawingml/2006/picture">
+                  <pic:nvPicPr>
+                    <pic:cNvPr id="0" name="Picture 22" descr="C:\Users\Anh\OneDrive\Pictures\Screenshots\Screenshot (154).png"/>
                     <pic:cNvPicPr>
                       <a:picLocks noChangeAspect="1" noChangeArrowheads="1"/>
                     </pic:cNvPicPr>
@@ -3234,7 +3185,7 @@
                   <pic:spPr bwMode="auto">
                     <a:xfrm>
                       <a:off x="0" y="0"/>
-                      <a:ext cx="5731510" cy="2230271"/>
+                      <a:ext cx="5731510" cy="2261366"/>
                     </a:xfrm>
                     <a:prstGeom prst="rect">
                       <a:avLst/>
@@ -3250,8 +3201,87 @@
           </wp:inline>
         </w:drawing>
       </w:r>
-      <w:bookmarkStart w:id="0" w:name="_GoBack"/>
-      <w:bookmarkEnd w:id="0"/>
+    </w:p>
+    <w:p>
+      <w:pPr>
+        <w:rPr>
+          <w:lang w:val="en-US"/>
+        </w:rPr>
+      </w:pPr>
+    </w:p>
+    <w:p>
+      <w:pPr>
+        <w:rPr>
+          <w:lang w:val="en-US"/>
+        </w:rPr>
+      </w:pPr>
+      <w:r>
+        <w:rPr>
+          <w:lang w:val="en-US"/>
+        </w:rPr>
+        <w:t>Hóa đơn khi trong khoảng thời gian nhập vào</w:t>
+      </w:r>
+    </w:p>
+    <w:p>
+      <w:pPr>
+        <w:rPr>
+          <w:lang w:val="en-US"/>
+        </w:rPr>
+      </w:pPr>
+      <w:r>
+        <w:rPr>
+          <w:noProof/>
+          <w:lang w:val="en-US"/>
+        </w:rPr>
+        <w:drawing>
+          <wp:inline distT="0" distB="0" distL="0" distR="0">
+            <wp:extent cx="5731510" cy="2230271"/>
+            <wp:effectExtent l="0" t="0" r="2540" b="0"/>
+            <wp:docPr id="56" name="Picture 56" descr="C:\Users\Anh\OneDrive\Pictures\Screenshots\Screenshot (155).png"/>
+            <wp:cNvGraphicFramePr>
+              <a:graphicFrameLocks xmlns:a="http://schemas.openxmlformats.org/drawingml/2006/main" noChangeAspect="1"/>
+            </wp:cNvGraphicFramePr>
+            <a:graphic xmlns:a="http://schemas.openxmlformats.org/drawingml/2006/main">
+              <a:graphicData uri="http://schemas.openxmlformats.org/drawingml/2006/picture">
+                <pic:pic xmlns:pic="http://schemas.openxmlformats.org/drawingml/2006/picture">
+                  <pic:nvPicPr>
+                    <pic:cNvPr id="0" name="Picture 23" descr="C:\Users\Anh\OneDrive\Pictures\Screenshots\Screenshot (155).png"/>
+                    <pic:cNvPicPr>
+                      <a:picLocks noChangeAspect="1" noChangeArrowheads="1"/>
+                    </pic:cNvPicPr>
+                  </pic:nvPicPr>
+                  <pic:blipFill>
+                    <a:blip r:embed="rId51">
+                      <a:extLst>
+                        <a:ext uri="{28A0092B-C50C-407E-A947-70E740481C1C}">
+                          <a14:useLocalDpi xmlns:a14="http://schemas.microsoft.com/office/drawing/2010/main" val="0"/>
+                        </a:ext>
+                      </a:extLst>
+                    </a:blip>
+                    <a:srcRect/>
+                    <a:stretch>
+                      <a:fillRect/>
+                    </a:stretch>
+                  </pic:blipFill>
+                  <pic:spPr bwMode="auto">
+                    <a:xfrm>
+                      <a:off x="0" y="0"/>
+                      <a:ext cx="5731510" cy="2230271"/>
+                    </a:xfrm>
+                    <a:prstGeom prst="rect">
+                      <a:avLst/>
+                    </a:prstGeom>
+                    <a:noFill/>
+                    <a:ln>
+                      <a:noFill/>
+                    </a:ln>
+                  </pic:spPr>
+                </pic:pic>
+              </a:graphicData>
+            </a:graphic>
+          </wp:inline>
+        </w:drawing>
+      </w:r>
     </w:p>
     <w:p>
       <w:pPr>
@@ -3712,6 +3742,17 @@
     <w:semiHidden/>
     <w:unhideWhenUsed/>
   </w:style>
+  <w:style w:type="character" w:styleId="Hyperlink">
+    <w:name w:val="Hyperlink"/>
+    <w:basedOn w:val="DefaultParagraphFont"/>
+    <w:uiPriority w:val="99"/>
+    <w:unhideWhenUsed/>
+    <w:rsid w:val="006E665F"/>
+    <w:rPr>
+      <w:color w:val="0563C1" w:themeColor="hyperlink"/>
+      <w:u w:val="single"/>
+    </w:rPr>
+  </w:style>
 </w:styles>
 </file>
 
